--- a/test/Test.docx
+++ b/test/Test.docx
@@ -1,54 +1,7 @@
 
 <file path=word/document.xml><?xml version="1.0" encoding="utf-8"?>
-<w:document xmlns:wpc="http://schemas.microsoft.com/office/word/2010/wordprocessingCanvas" xmlns:cx="http://schemas.microsoft.com/office/drawing/2014/chartex" xmlns:cx1="http://schemas.microsoft.com/office/drawing/2015/9/8/chartex" xmlns:cx2="http://schemas.microsoft.com/office/drawing/2015/10/21/chartex" xmlns:cx3="http://schemas.microsoft.com/office/drawing/2016/5/9/chartex" xmlns:cx4="http://schemas.microsoft.com/office/drawing/2016/5/10/chartex" xmlns:cx5="http://schemas.microsoft.com/office/drawing/2016/5/11/chartex" xmlns:cx6="http://schemas.microsoft.com/office/drawing/2016/5/12/chartex" xmlns:cx7="http://schemas.microsoft.com/office/drawing/2016/5/13/chartex" xmlns:cx8="http://schemas.microsoft.com/office/drawing/2016/5/14/chartex" xmlns:mc="http://schemas.openxmlformats.org/markup-compatibility/2006" xmlns:aink="http://schemas.microsoft.com/office/drawing/2016/ink" xmlns:am3d="http://schemas.microsoft.com/office/drawing/2017/model3d" xmlns:o="urn:schemas-microsoft-com:office:office" xmlns:r="http://schemas.openxmlformats.org/officeDocument/2006/relationships" xmlns:m="http://schemas.openxmlformats.org/officeDocument/2006/math" xmlns:v="urn:schemas-microsoft-com:vml" xmlns:wp14="http://schemas.microsoft.com/office/word/2010/wordprocessingDrawing" xmlns:wp="http://schemas.openxmlformats.org/drawingml/2006/wordprocessingDrawing" xmlns:w10="urn:schemas-microsoft-com:office:word" xmlns:w="http://schemas.openxmlformats.org/wordprocessingml/2006/main" xmlns:w14="http://schemas.microsoft.com/office/word/2010/wordml" xmlns:w15="http://schemas.microsoft.com/office/word/2012/wordml" xmlns:w16cex="http://schemas.microsoft.com/office/word/2018/wordml/cex" xmlns:w16cid="http://schemas.microsoft.com/office/word/2016/wordml/cid" xmlns:w16="http://schemas.microsoft.com/office/word/2018/wordml" xmlns:w16sdtdh="http://schemas.microsoft.com/office/word/2020/wordml/sdtdatahash" xmlns:w16se="http://schemas.microsoft.com/office/word/2015/wordml/symex" xmlns:wpg="http://schemas.microsoft.com/office/word/2010/wordprocessingGroup" xmlns:wpi="http://schemas.microsoft.com/office/word/2010/wordprocessingInk" xmlns:wne="http://schemas.microsoft.com/office/word/2006/wordml" xmlns:wps="http://schemas.microsoft.com/office/word/2010/wordprocessingShape" mc:Ignorable="w14 w15 w16se w16cid w16 w16cex w16sdtdh wp14">
+<w:document xmlns:wpc="http://schemas.microsoft.com/office/word/2010/wordprocessingCanvas" xmlns:mc="http://schemas.openxmlformats.org/markup-compatibility/2006" xmlns:o="urn:schemas-microsoft-com:office:office" xmlns:r="http://schemas.openxmlformats.org/officeDocument/2006/relationships" xmlns:m="http://schemas.openxmlformats.org/officeDocument/2006/math" xmlns:v="urn:schemas-microsoft-com:vml" xmlns:wp14="http://schemas.microsoft.com/office/word/2010/wordprocessingDrawing" xmlns:wp="http://schemas.openxmlformats.org/drawingml/2006/wordprocessingDrawing" xmlns:w10="urn:schemas-microsoft-com:office:word" xmlns:w="http://schemas.openxmlformats.org/wordprocessingml/2006/main" xmlns:w14="http://schemas.microsoft.com/office/word/2010/wordml" xmlns:w15="http://schemas.microsoft.com/office/word/2012/wordml" xmlns:wpg="http://schemas.microsoft.com/office/word/2010/wordprocessingGroup" xmlns:wpi="http://schemas.microsoft.com/office/word/2010/wordprocessingInk" xmlns:wne="http://schemas.microsoft.com/office/word/2006/wordml" xmlns:wps="http://schemas.microsoft.com/office/word/2010/wordprocessingShape" mc:Ignorable="w14 w15 wp14">
   <w:body>
-    <w:p>
-      <w:pPr>
-        <w:spacing w:after="0" w:line="360" w:lineRule="auto"/>
-        <w:ind w:firstLine="709"/>
-        <w:jc w:val="both"/>
-        <w:outlineLvl w:val="0"/>
-        <w:rPr>
-          <w:rFonts w:ascii="Times New Roman" w:hAnsi="Times New Roman" w:cs="Times New Roman"/>
-          <w:sz w:val="28"/>
-          <w:szCs w:val="28"/>
-        </w:rPr>
-      </w:pPr>
-      <w:bookmarkStart w:id="0" w:name="_Toc131445519"/>
-      <w:r>
-        <w:rPr>
-          <w:rFonts w:ascii="Times New Roman" w:hAnsi="Times New Roman" w:cs="Times New Roman"/>
-          <w:sz w:val="28"/>
-          <w:szCs w:val="28"/>
-        </w:rPr>
-        <w:t>5 ТЕСТИРОВАНИЕ</w:t>
-      </w:r>
-      <w:bookmarkEnd w:id="0"/>
-    </w:p>
-    <w:p>
-      <w:pPr>
-        <w:spacing w:after="0" w:line="360" w:lineRule="auto"/>
-        <w:ind w:firstLine="851"/>
-        <w:jc w:val="both"/>
-        <w:rPr>
-          <w:rFonts w:ascii="Times New Roman" w:hAnsi="Times New Roman" w:cs="Times New Roman"/>
-          <w:sz w:val="28"/>
-          <w:szCs w:val="28"/>
-        </w:rPr>
-      </w:pPr>
-    </w:p>
-    <w:p>
-      <w:pPr>
-        <w:spacing w:after="0" w:line="360" w:lineRule="auto"/>
-        <w:ind w:firstLine="851"/>
-        <w:jc w:val="both"/>
-        <w:rPr>
-          <w:rFonts w:ascii="Times New Roman" w:hAnsi="Times New Roman" w:cs="Times New Roman"/>
-          <w:sz w:val="28"/>
-          <w:szCs w:val="28"/>
-        </w:rPr>
-      </w:pPr>
-    </w:p>
     <w:p>
       <w:pPr>
         <w:spacing w:after="0" w:line="360" w:lineRule="auto"/>
@@ -61,16 +14,16 @@
           <w:szCs w:val="28"/>
         </w:rPr>
       </w:pPr>
-      <w:bookmarkStart w:id="1" w:name="_Toc131445520"/>
-      <w:r>
-        <w:rPr>
-          <w:rFonts w:ascii="Times New Roman" w:hAnsi="Times New Roman" w:cs="Times New Roman"/>
-          <w:sz w:val="28"/>
-          <w:szCs w:val="28"/>
-        </w:rPr>
-        <w:t>5.1 Тест-требования</w:t>
-      </w:r>
-      <w:bookmarkEnd w:id="1"/>
+      <w:bookmarkStart w:id="0" w:name="_Toc131445520"/>
+      <w:r>
+        <w:rPr>
+          <w:rFonts w:ascii="Times New Roman" w:hAnsi="Times New Roman" w:cs="Times New Roman"/>
+          <w:sz w:val="28"/>
+          <w:szCs w:val="28"/>
+        </w:rPr>
+        <w:t>1 Тест-требования</w:t>
+      </w:r>
+      <w:bookmarkEnd w:id="0"/>
     </w:p>
     <w:p>
       <w:pPr>
@@ -138,7 +91,15 @@
           <w:sz w:val="28"/>
           <w:szCs w:val="28"/>
         </w:rPr>
-        <w:t>проверить, что при получении строки через UDP протокол происходит правильное обнаружение номера метки;</w:t>
+        <w:t>проверить правильность сортировки по температуре</w:t>
+      </w:r>
+      <w:r>
+        <w:rPr>
+          <w:rFonts w:ascii="Times New Roman" w:hAnsi="Times New Roman" w:cs="Times New Roman"/>
+          <w:sz w:val="28"/>
+          <w:szCs w:val="28"/>
+        </w:rPr>
+        <w:t>;</w:t>
       </w:r>
     </w:p>
     <w:p>
@@ -163,7 +124,7 @@
           <w:sz w:val="28"/>
           <w:szCs w:val="28"/>
         </w:rPr>
-        <w:t>проверить, что при повторном пересечении рамки за время, указанное пользователем, повторная запись не будет добавляться;</w:t>
+        <w:t>проверить правильность сортировки по влажности;</w:t>
       </w:r>
     </w:p>
     <w:p>
@@ -188,13 +149,18 @@
           <w:sz w:val="28"/>
           <w:szCs w:val="28"/>
         </w:rPr>
-        <w:t>проверить, что при повторном пересечении рамки происходит правильный подсчёт кругов.</w:t>
+        <w:t>проверить, что при вводе как длину массива буквы, приложение не выходит из строя;</w:t>
       </w:r>
     </w:p>
     <w:p>
       <w:pPr>
+        <w:pStyle w:val="a8"/>
+        <w:numPr>
+          <w:ilvl w:val="0"/>
+          <w:numId w:val="1"/>
+        </w:numPr>
         <w:spacing w:after="0" w:line="360" w:lineRule="auto"/>
-        <w:ind w:firstLine="851"/>
+        <w:ind w:left="0" w:firstLine="709"/>
         <w:jc w:val="both"/>
         <w:rPr>
           <w:rFonts w:ascii="Times New Roman" w:hAnsi="Times New Roman" w:cs="Times New Roman"/>
@@ -202,6 +168,14 @@
           <w:szCs w:val="28"/>
         </w:rPr>
       </w:pPr>
+      <w:r>
+        <w:rPr>
+          <w:rFonts w:ascii="Times New Roman" w:hAnsi="Times New Roman" w:cs="Times New Roman"/>
+          <w:sz w:val="28"/>
+          <w:szCs w:val="28"/>
+        </w:rPr>
+        <w:t xml:space="preserve">проверить вывод отсортированных значений в файл. </w:t>
+      </w:r>
     </w:p>
     <w:p>
       <w:pPr>
@@ -227,16 +201,16 @@
           <w:szCs w:val="28"/>
         </w:rPr>
       </w:pPr>
-      <w:bookmarkStart w:id="2" w:name="_Toc131445521"/>
-      <w:r>
-        <w:rPr>
-          <w:rFonts w:ascii="Times New Roman" w:hAnsi="Times New Roman" w:cs="Times New Roman"/>
-          <w:sz w:val="28"/>
-          <w:szCs w:val="28"/>
-        </w:rPr>
-        <w:t>5.2 Тест-план</w:t>
-      </w:r>
-      <w:bookmarkEnd w:id="2"/>
+      <w:bookmarkStart w:id="1" w:name="_Toc131445521"/>
+      <w:r>
+        <w:rPr>
+          <w:rFonts w:ascii="Times New Roman" w:hAnsi="Times New Roman" w:cs="Times New Roman"/>
+          <w:sz w:val="28"/>
+          <w:szCs w:val="28"/>
+        </w:rPr>
+        <w:t>2 Тест-план</w:t>
+      </w:r>
+      <w:bookmarkEnd w:id="1"/>
     </w:p>
     <w:p>
       <w:pPr>
@@ -523,10 +497,45 @@
               <w:rPr>
                 <w:sz w:val="28"/>
                 <w:szCs w:val="28"/>
-                <w:shd w:val="clear" w:color="auto" w:fill="FFFFFF"/>
-                <w:lang w:eastAsia="en-US"/>
-              </w:rPr>
-              <w:t>проверка правильного обнаружения номера метки из строки, получаемой через UDP протокол.</w:t>
+              </w:rPr>
+              <w:t>пров</w:t>
+            </w:r>
+            <w:r>
+              <w:rPr>
+                <w:sz w:val="28"/>
+                <w:szCs w:val="28"/>
+              </w:rPr>
+              <w:t>ерка</w:t>
+            </w:r>
+            <w:r>
+              <w:rPr>
+                <w:sz w:val="28"/>
+                <w:szCs w:val="28"/>
+              </w:rPr>
+              <w:t xml:space="preserve"> </w:t>
+            </w:r>
+            <w:r>
+              <w:rPr>
+                <w:sz w:val="28"/>
+                <w:szCs w:val="28"/>
+              </w:rPr>
+              <w:t xml:space="preserve">правильности </w:t>
+            </w:r>
+            <w:r>
+              <w:rPr>
+                <w:sz w:val="28"/>
+                <w:szCs w:val="28"/>
+              </w:rPr>
+              <w:t>сортировки по температуре</w:t>
+            </w:r>
+            <w:r>
+              <w:rPr>
+                <w:sz w:val="28"/>
+                <w:szCs w:val="28"/>
+                <w:shd w:val="clear" w:color="auto" w:fill="FFFFFF"/>
+                <w:lang w:eastAsia="en-US"/>
+              </w:rPr>
+              <w:t>.</w:t>
             </w:r>
           </w:p>
         </w:tc>
@@ -582,63 +591,7 @@
                 <w:shd w:val="clear" w:color="auto" w:fill="FFFFFF"/>
                 <w:lang w:eastAsia="en-US"/>
               </w:rPr>
-              <w:t>Приложение «</w:t>
-            </w:r>
-            <w:proofErr w:type="spellStart"/>
-            <w:r>
-              <w:rPr>
-                <w:sz w:val="28"/>
-                <w:szCs w:val="28"/>
-                <w:shd w:val="clear" w:color="auto" w:fill="FFFFFF"/>
-                <w:lang w:eastAsia="en-US"/>
-              </w:rPr>
-              <w:t>RefereeHelper</w:t>
-            </w:r>
-            <w:proofErr w:type="spellEnd"/>
-            <w:r>
-              <w:rPr>
-                <w:sz w:val="28"/>
-                <w:szCs w:val="28"/>
-                <w:shd w:val="clear" w:color="auto" w:fill="FFFFFF"/>
-                <w:lang w:eastAsia="en-US"/>
-              </w:rPr>
-              <w:t>»;</w:t>
-            </w:r>
-            <w:r>
-              <w:rPr>
-                <w:sz w:val="28"/>
-                <w:szCs w:val="28"/>
-                <w:shd w:val="clear" w:color="auto" w:fill="FFFFFF"/>
-                <w:lang w:eastAsia="en-US"/>
-              </w:rPr>
-              <w:t xml:space="preserve"> </w:t>
-            </w:r>
-            <w:r>
-              <w:rPr>
-                <w:sz w:val="28"/>
-                <w:szCs w:val="28"/>
-                <w:shd w:val="clear" w:color="auto" w:fill="FFFFFF"/>
-                <w:lang w:eastAsia="en-US"/>
-              </w:rPr>
-              <w:t>Чип для считывания;</w:t>
-            </w:r>
-            <w:r>
-              <w:rPr>
-                <w:sz w:val="28"/>
-                <w:szCs w:val="28"/>
-                <w:shd w:val="clear" w:color="auto" w:fill="FFFFFF"/>
-                <w:lang w:eastAsia="en-US"/>
-              </w:rPr>
-              <w:t xml:space="preserve"> </w:t>
-            </w:r>
-            <w:r>
-              <w:rPr>
-                <w:sz w:val="28"/>
-                <w:szCs w:val="28"/>
-                <w:shd w:val="clear" w:color="auto" w:fill="FFFFFF"/>
-                <w:lang w:eastAsia="en-US"/>
-              </w:rPr>
-              <w:t>Рамка для передачи номера чипа.</w:t>
+              <w:t>две записи с разной температурой.</w:t>
             </w:r>
           </w:p>
         </w:tc>
@@ -673,7 +626,190 @@
                 <w:shd w:val="clear" w:color="auto" w:fill="FFFFFF"/>
                 <w:lang w:eastAsia="en-US"/>
               </w:rPr>
-              <w:t>Ожидаемые выходные данные: полученный номер чипа в столбце «Номер чипа», соответствующий реальному номеру чипа.</w:t>
+              <w:t xml:space="preserve">Ожидаемые выходные данные: </w:t>
+            </w:r>
+            <w:r>
+              <w:rPr>
+                <w:sz w:val="28"/>
+                <w:szCs w:val="28"/>
+                <w:shd w:val="clear" w:color="auto" w:fill="FFFFFF"/>
+                <w:lang w:eastAsia="en-US"/>
+              </w:rPr>
+              <w:t>две записи с разной температурой, отсортированные в порядке возрастания</w:t>
+            </w:r>
+            <w:r>
+              <w:rPr>
+                <w:sz w:val="28"/>
+                <w:szCs w:val="28"/>
+                <w:shd w:val="clear" w:color="auto" w:fill="FFFFFF"/>
+                <w:lang w:eastAsia="en-US"/>
+              </w:rPr>
+              <w:t>.</w:t>
+            </w:r>
+          </w:p>
+        </w:tc>
+      </w:tr>
+      <w:tr>
+        <w:tc>
+          <w:tcPr>
+            <w:tcW w:w="8637" w:type="dxa"/>
+            <w:gridSpan w:val="3"/>
+            <w:tcBorders>
+              <w:top w:val="single" w:sz="4" w:space="0" w:color="auto"/>
+              <w:left w:val="single" w:sz="4" w:space="0" w:color="auto"/>
+              <w:bottom w:val="single" w:sz="4" w:space="0" w:color="auto"/>
+              <w:right w:val="single" w:sz="4" w:space="0" w:color="auto"/>
+            </w:tcBorders>
+          </w:tcPr>
+          <w:p>
+            <w:pPr>
+              <w:pStyle w:val="ab"/>
+              <w:shd w:val="clear" w:color="auto" w:fill="FFFFFF"/>
+              <w:spacing w:before="0" w:beforeAutospacing="0" w:after="0" w:afterAutospacing="0" w:line="360" w:lineRule="auto"/>
+              <w:jc w:val="both"/>
+              <w:rPr>
+                <w:sz w:val="28"/>
+                <w:szCs w:val="28"/>
+                <w:shd w:val="clear" w:color="auto" w:fill="FFFFFF"/>
+                <w:lang w:eastAsia="en-US"/>
+              </w:rPr>
+            </w:pPr>
+            <w:r>
+              <w:rPr>
+                <w:sz w:val="28"/>
+                <w:szCs w:val="28"/>
+                <w:shd w:val="clear" w:color="auto" w:fill="FFFFFF"/>
+                <w:lang w:eastAsia="en-US"/>
+              </w:rPr>
+              <w:t xml:space="preserve">Сценарий: </w:t>
+            </w:r>
+          </w:p>
+          <w:p>
+            <w:pPr>
+              <w:pStyle w:val="ab"/>
+              <w:numPr>
+                <w:ilvl w:val="0"/>
+                <w:numId w:val="2"/>
+              </w:numPr>
+              <w:shd w:val="clear" w:color="auto" w:fill="FFFFFF"/>
+              <w:spacing w:before="0" w:beforeAutospacing="0" w:line="360" w:lineRule="auto"/>
+              <w:ind w:left="0" w:firstLine="742"/>
+              <w:jc w:val="both"/>
+              <w:rPr>
+                <w:sz w:val="28"/>
+                <w:szCs w:val="28"/>
+                <w:shd w:val="clear" w:color="auto" w:fill="FFFFFF"/>
+                <w:lang w:eastAsia="en-US"/>
+              </w:rPr>
+            </w:pPr>
+            <w:r>
+              <w:rPr>
+                <w:sz w:val="28"/>
+                <w:szCs w:val="28"/>
+                <w:shd w:val="clear" w:color="auto" w:fill="FFFFFF"/>
+                <w:lang w:eastAsia="en-US"/>
+              </w:rPr>
+              <w:t>Запустить приложение;</w:t>
+            </w:r>
+          </w:p>
+          <w:p>
+            <w:pPr>
+              <w:pStyle w:val="ab"/>
+              <w:numPr>
+                <w:ilvl w:val="0"/>
+                <w:numId w:val="2"/>
+              </w:numPr>
+              <w:shd w:val="clear" w:color="auto" w:fill="FFFFFF"/>
+              <w:spacing w:after="0" w:line="360" w:lineRule="auto"/>
+              <w:ind w:left="0" w:firstLine="742"/>
+              <w:jc w:val="both"/>
+              <w:rPr>
+                <w:sz w:val="28"/>
+                <w:szCs w:val="28"/>
+                <w:shd w:val="clear" w:color="auto" w:fill="FFFFFF"/>
+                <w:lang w:eastAsia="en-US"/>
+              </w:rPr>
+            </w:pPr>
+            <w:r>
+              <w:rPr>
+                <w:sz w:val="28"/>
+                <w:szCs w:val="28"/>
+                <w:shd w:val="clear" w:color="auto" w:fill="FFFFFF"/>
+                <w:lang w:eastAsia="en-US"/>
+              </w:rPr>
+              <w:t>Ввести в размер массива 2</w:t>
+            </w:r>
+            <w:r>
+              <w:rPr>
+                <w:sz w:val="28"/>
+                <w:szCs w:val="28"/>
+                <w:shd w:val="clear" w:color="auto" w:fill="FFFFFF"/>
+                <w:lang w:eastAsia="en-US"/>
+              </w:rPr>
+              <w:t>;</w:t>
+            </w:r>
+          </w:p>
+          <w:p>
+            <w:pPr>
+              <w:pStyle w:val="ab"/>
+              <w:numPr>
+                <w:ilvl w:val="0"/>
+                <w:numId w:val="2"/>
+              </w:numPr>
+              <w:shd w:val="clear" w:color="auto" w:fill="FFFFFF"/>
+              <w:spacing w:after="0" w:line="360" w:lineRule="auto"/>
+              <w:ind w:left="0" w:firstLine="742"/>
+              <w:jc w:val="both"/>
+              <w:rPr>
+                <w:sz w:val="28"/>
+                <w:szCs w:val="28"/>
+                <w:shd w:val="clear" w:color="auto" w:fill="FFFFFF"/>
+                <w:lang w:eastAsia="en-US"/>
+              </w:rPr>
+            </w:pPr>
+            <w:r>
+              <w:rPr>
+                <w:sz w:val="28"/>
+                <w:szCs w:val="28"/>
+                <w:shd w:val="clear" w:color="auto" w:fill="FFFFFF"/>
+                <w:lang w:eastAsia="en-US"/>
+              </w:rPr>
+              <w:t>Заполнить первую запись: Давление – 1, Влажность – 1, Температура – 2</w:t>
+            </w:r>
+            <w:r>
+              <w:rPr>
+                <w:sz w:val="28"/>
+                <w:szCs w:val="28"/>
+                <w:shd w:val="clear" w:color="auto" w:fill="FFFFFF"/>
+                <w:lang w:eastAsia="en-US"/>
+              </w:rPr>
+              <w:t>;</w:t>
+            </w:r>
+          </w:p>
+          <w:p>
+            <w:pPr>
+              <w:pStyle w:val="a8"/>
+              <w:numPr>
+                <w:ilvl w:val="0"/>
+                <w:numId w:val="2"/>
+              </w:numPr>
+              <w:spacing w:line="360" w:lineRule="auto"/>
+              <w:ind w:left="0" w:firstLine="885"/>
+              <w:rPr>
+                <w:rFonts w:ascii="Times New Roman" w:eastAsia="Times New Roman" w:hAnsi="Times New Roman" w:cs="Times New Roman"/>
+                <w:sz w:val="28"/>
+                <w:szCs w:val="28"/>
+                <w:shd w:val="clear" w:color="auto" w:fill="FFFFFF"/>
+              </w:rPr>
+            </w:pPr>
+            <w:r>
+              <w:rPr>
+                <w:rFonts w:ascii="Times New Roman" w:eastAsia="Times New Roman" w:hAnsi="Times New Roman" w:cs="Times New Roman"/>
+                <w:sz w:val="28"/>
+                <w:szCs w:val="28"/>
+                <w:shd w:val="clear" w:color="auto" w:fill="FFFFFF"/>
+              </w:rPr>
+              <w:t>Заполнить вторую запись: Давление – 1, Влажность – 1, Температура – 1;</w:t>
             </w:r>
           </w:p>
         </w:tc>
@@ -684,26 +820,15 @@
         <w:rPr>
           <w:rFonts w:ascii="Times New Roman" w:hAnsi="Times New Roman" w:cs="Times New Roman"/>
           <w:sz w:val="28"/>
-          <w:szCs w:val="28"/>
-        </w:rPr>
-      </w:pPr>
-    </w:p>
-    <w:p>
-      <w:pPr>
-        <w:rPr>
-          <w:rFonts w:ascii="Times New Roman" w:hAnsi="Times New Roman" w:cs="Times New Roman"/>
-          <w:sz w:val="28"/>
-          <w:szCs w:val="28"/>
-        </w:rPr>
-      </w:pPr>
-      <w:r>
-        <w:rPr>
-          <w:rFonts w:ascii="Times New Roman" w:hAnsi="Times New Roman" w:cs="Times New Roman"/>
-          <w:sz w:val="28"/>
-          <w:szCs w:val="28"/>
+        </w:rPr>
+      </w:pPr>
+      <w:r>
+        <w:rPr>
+          <w:rFonts w:ascii="Times New Roman" w:hAnsi="Times New Roman" w:cs="Times New Roman"/>
+          <w:sz w:val="28"/>
         </w:rPr>
         <w:lastRenderedPageBreak/>
-        <w:t>Продолжение таблицы 1</w:t>
+        <w:t>Продолжение таблицы 1.</w:t>
       </w:r>
     </w:p>
     <w:tbl>
@@ -734,57 +859,6 @@
           <w:p>
             <w:pPr>
               <w:pStyle w:val="ab"/>
-              <w:shd w:val="clear" w:color="auto" w:fill="FFFFFF"/>
-              <w:spacing w:before="0" w:beforeAutospacing="0" w:after="0" w:afterAutospacing="0" w:line="360" w:lineRule="auto"/>
-              <w:jc w:val="both"/>
-              <w:rPr>
-                <w:sz w:val="28"/>
-                <w:szCs w:val="28"/>
-                <w:shd w:val="clear" w:color="auto" w:fill="FFFFFF"/>
-                <w:lang w:eastAsia="en-US"/>
-              </w:rPr>
-            </w:pPr>
-            <w:r>
-              <w:rPr>
-                <w:sz w:val="28"/>
-                <w:szCs w:val="28"/>
-                <w:shd w:val="clear" w:color="auto" w:fill="FFFFFF"/>
-                <w:lang w:eastAsia="en-US"/>
-              </w:rPr>
-              <w:t xml:space="preserve">Сценарий: </w:t>
-            </w:r>
-          </w:p>
-          <w:p>
-            <w:pPr>
-              <w:pStyle w:val="ab"/>
-              <w:numPr>
-                <w:ilvl w:val="0"/>
-                <w:numId w:val="2"/>
-              </w:numPr>
-              <w:shd w:val="clear" w:color="auto" w:fill="FFFFFF"/>
-              <w:spacing w:before="0" w:beforeAutospacing="0" w:line="360" w:lineRule="auto"/>
-              <w:ind w:left="0" w:firstLine="742"/>
-              <w:jc w:val="both"/>
-              <w:rPr>
-                <w:sz w:val="28"/>
-                <w:szCs w:val="28"/>
-                <w:shd w:val="clear" w:color="auto" w:fill="FFFFFF"/>
-                <w:lang w:eastAsia="en-US"/>
-              </w:rPr>
-            </w:pPr>
-            <w:r>
-              <w:rPr>
-                <w:sz w:val="28"/>
-                <w:szCs w:val="28"/>
-                <w:shd w:val="clear" w:color="auto" w:fill="FFFFFF"/>
-                <w:lang w:eastAsia="en-US"/>
-              </w:rPr>
-              <w:t>Запустить приложение;</w:t>
-            </w:r>
-          </w:p>
-          <w:p>
-            <w:pPr>
-              <w:pStyle w:val="ab"/>
               <w:numPr>
                 <w:ilvl w:val="0"/>
                 <w:numId w:val="2"/>
@@ -807,63 +881,16 @@
                 <w:shd w:val="clear" w:color="auto" w:fill="FFFFFF"/>
                 <w:lang w:eastAsia="en-US"/>
               </w:rPr>
-              <w:t>Нажать на вкладку «Тайминг»;</w:t>
-            </w:r>
-          </w:p>
-          <w:p>
-            <w:pPr>
-              <w:pStyle w:val="ab"/>
-              <w:numPr>
-                <w:ilvl w:val="0"/>
-                <w:numId w:val="2"/>
-              </w:numPr>
-              <w:shd w:val="clear" w:color="auto" w:fill="FFFFFF"/>
-              <w:spacing w:after="0" w:line="360" w:lineRule="auto"/>
-              <w:ind w:left="0" w:firstLine="742"/>
-              <w:jc w:val="both"/>
-              <w:rPr>
-                <w:sz w:val="28"/>
-                <w:szCs w:val="28"/>
-                <w:shd w:val="clear" w:color="auto" w:fill="FFFFFF"/>
-                <w:lang w:eastAsia="en-US"/>
-              </w:rPr>
-            </w:pPr>
-            <w:r>
-              <w:rPr>
-                <w:sz w:val="28"/>
-                <w:szCs w:val="28"/>
-                <w:shd w:val="clear" w:color="auto" w:fill="FFFFFF"/>
-                <w:lang w:eastAsia="en-US"/>
-              </w:rPr>
-              <w:t>Включить переключатель «Считывание чипов»;</w:t>
-            </w:r>
-          </w:p>
-          <w:p>
-            <w:pPr>
-              <w:pStyle w:val="ab"/>
-              <w:numPr>
-                <w:ilvl w:val="0"/>
-                <w:numId w:val="2"/>
-              </w:numPr>
-              <w:shd w:val="clear" w:color="auto" w:fill="FFFFFF"/>
-              <w:spacing w:after="0" w:line="360" w:lineRule="auto"/>
-              <w:ind w:left="0" w:firstLine="742"/>
-              <w:jc w:val="both"/>
-              <w:rPr>
-                <w:sz w:val="28"/>
-                <w:szCs w:val="28"/>
-                <w:shd w:val="clear" w:color="auto" w:fill="FFFFFF"/>
-                <w:lang w:eastAsia="en-US"/>
-              </w:rPr>
-            </w:pPr>
-            <w:r>
-              <w:rPr>
-                <w:sz w:val="28"/>
-                <w:szCs w:val="28"/>
-                <w:shd w:val="clear" w:color="auto" w:fill="FFFFFF"/>
-                <w:lang w:eastAsia="en-US"/>
-              </w:rPr>
-              <w:t>Подвести чип к рамке считывания.</w:t>
+              <w:t>Открыть файл по написанному пути и убедиться, что сортировка прошла успешно</w:t>
+            </w:r>
+            <w:r>
+              <w:rPr>
+                <w:sz w:val="28"/>
+                <w:szCs w:val="28"/>
+                <w:shd w:val="clear" w:color="auto" w:fill="FFFFFF"/>
+                <w:lang w:eastAsia="en-US"/>
+              </w:rPr>
+              <w:t>.</w:t>
             </w:r>
           </w:p>
         </w:tc>
@@ -1040,10 +1067,24 @@
               <w:rPr>
                 <w:sz w:val="28"/>
                 <w:szCs w:val="28"/>
-                <w:shd w:val="clear" w:color="auto" w:fill="FFFFFF"/>
-                <w:lang w:eastAsia="en-US"/>
-              </w:rPr>
-              <w:t>проверка того, что при повторном пересечении рамки спортсменом, запись не будет добавляться в течении времени, указанным пользователем.</w:t>
+              </w:rPr>
+              <w:t>проверка правильности сортировки по</w:t>
+            </w:r>
+            <w:r>
+              <w:rPr>
+                <w:sz w:val="28"/>
+                <w:szCs w:val="28"/>
+              </w:rPr>
+              <w:t xml:space="preserve"> влажности</w:t>
+            </w:r>
+            <w:r>
+              <w:rPr>
+                <w:sz w:val="28"/>
+                <w:szCs w:val="28"/>
+                <w:shd w:val="clear" w:color="auto" w:fill="FFFFFF"/>
+                <w:lang w:eastAsia="en-US"/>
+              </w:rPr>
+              <w:t>.</w:t>
             </w:r>
           </w:p>
         </w:tc>
@@ -1085,84 +1126,30 @@
             </w:r>
             <w:r>
               <w:rPr>
-                <w:shd w:val="clear" w:color="auto" w:fill="FFFFFF"/>
-                <w:lang w:eastAsia="en-US"/>
-              </w:rPr>
-              <w:t xml:space="preserve"> </w:t>
-            </w:r>
-            <w:r>
-              <w:rPr>
-                <w:sz w:val="28"/>
-                <w:szCs w:val="28"/>
-                <w:shd w:val="clear" w:color="auto" w:fill="FFFFFF"/>
-                <w:lang w:eastAsia="en-US"/>
-              </w:rPr>
-              <w:t>п</w:t>
-            </w:r>
-            <w:r>
-              <w:rPr>
-                <w:sz w:val="28"/>
-                <w:szCs w:val="28"/>
-                <w:shd w:val="clear" w:color="auto" w:fill="FFFFFF"/>
-                <w:lang w:eastAsia="en-US"/>
-              </w:rPr>
-              <w:t>риложение «</w:t>
-            </w:r>
-            <w:proofErr w:type="spellStart"/>
-            <w:r>
-              <w:rPr>
-                <w:sz w:val="28"/>
-                <w:szCs w:val="28"/>
-                <w:shd w:val="clear" w:color="auto" w:fill="FFFFFF"/>
-                <w:lang w:eastAsia="en-US"/>
-              </w:rPr>
-              <w:t>RefereeHelper</w:t>
-            </w:r>
-            <w:proofErr w:type="spellEnd"/>
-            <w:r>
-              <w:rPr>
-                <w:sz w:val="28"/>
-                <w:szCs w:val="28"/>
-                <w:shd w:val="clear" w:color="auto" w:fill="FFFFFF"/>
-                <w:lang w:eastAsia="en-US"/>
-              </w:rPr>
-              <w:t>»;</w:t>
-            </w:r>
-            <w:r>
-              <w:rPr>
-                <w:sz w:val="28"/>
-                <w:szCs w:val="28"/>
-                <w:shd w:val="clear" w:color="auto" w:fill="FFFFFF"/>
-                <w:lang w:eastAsia="en-US"/>
-              </w:rPr>
-              <w:t xml:space="preserve"> </w:t>
-            </w:r>
-            <w:r>
-              <w:rPr>
-                <w:sz w:val="28"/>
-                <w:szCs w:val="28"/>
-                <w:shd w:val="clear" w:color="auto" w:fill="FFFFFF"/>
-                <w:lang w:eastAsia="en-US"/>
-              </w:rPr>
-              <w:t>Чип для считывания;</w:t>
-            </w:r>
-            <w:r>
-              <w:rPr>
-                <w:sz w:val="28"/>
-                <w:szCs w:val="28"/>
-                <w:shd w:val="clear" w:color="auto" w:fill="FFFFFF"/>
-                <w:lang w:eastAsia="en-US"/>
-              </w:rPr>
-              <w:t xml:space="preserve"> </w:t>
-            </w:r>
-            <w:r>
-              <w:rPr>
-                <w:sz w:val="28"/>
-                <w:szCs w:val="28"/>
-                <w:shd w:val="clear" w:color="auto" w:fill="FFFFFF"/>
-                <w:lang w:eastAsia="en-US"/>
-              </w:rPr>
-              <w:t>Рамка для передачи номера чипа.</w:t>
+                <w:sz w:val="28"/>
+                <w:szCs w:val="28"/>
+                <w:shd w:val="clear" w:color="auto" w:fill="FFFFFF"/>
+                <w:lang w:eastAsia="en-US"/>
+              </w:rPr>
+              <w:t xml:space="preserve"> две записи с </w:t>
+            </w:r>
+            <w:r>
+              <w:rPr>
+                <w:sz w:val="28"/>
+                <w:szCs w:val="28"/>
+                <w:shd w:val="clear" w:color="auto" w:fill="FFFFFF"/>
+                <w:lang w:eastAsia="en-US"/>
+              </w:rPr>
+              <w:t>разной влажностью</w:t>
+            </w:r>
+            <w:r>
+              <w:rPr>
+                <w:sz w:val="28"/>
+                <w:szCs w:val="28"/>
+                <w:shd w:val="clear" w:color="auto" w:fill="FFFFFF"/>
+                <w:lang w:eastAsia="en-US"/>
+              </w:rPr>
+              <w:t>.</w:t>
             </w:r>
           </w:p>
         </w:tc>
@@ -1197,16 +1184,25 @@
                 <w:shd w:val="clear" w:color="auto" w:fill="FFFFFF"/>
                 <w:lang w:eastAsia="en-US"/>
               </w:rPr>
-              <w:t xml:space="preserve">Ожидаемые данные: </w:t>
-            </w:r>
-            <w:r>
-              <w:rPr>
-                <w:sz w:val="28"/>
-                <w:szCs w:val="28"/>
-                <w:shd w:val="clear" w:color="auto" w:fill="FFFFFF"/>
-                <w:lang w:eastAsia="en-US"/>
-              </w:rPr>
-              <w:t>одна новая запись в таблице тайминг.</w:t>
+              <w:t xml:space="preserve">Ожидаемые выходные данные: </w:t>
+            </w:r>
+            <w:r>
+              <w:rPr>
+                <w:sz w:val="28"/>
+                <w:szCs w:val="28"/>
+                <w:shd w:val="clear" w:color="auto" w:fill="FFFFFF"/>
+                <w:lang w:eastAsia="en-US"/>
+              </w:rPr>
+              <w:t>две записи, отсортированные в порядке возрастания</w:t>
+            </w:r>
+            <w:r>
+              <w:rPr>
+                <w:sz w:val="28"/>
+                <w:szCs w:val="28"/>
+                <w:shd w:val="clear" w:color="auto" w:fill="FFFFFF"/>
+                <w:lang w:eastAsia="en-US"/>
+              </w:rPr>
+              <w:t>.</w:t>
             </w:r>
           </w:p>
         </w:tc>
@@ -1256,7 +1252,7 @@
               </w:numPr>
               <w:shd w:val="clear" w:color="auto" w:fill="FFFFFF"/>
               <w:spacing w:before="0" w:beforeAutospacing="0" w:line="360" w:lineRule="auto"/>
-              <w:ind w:left="35" w:firstLine="709"/>
+              <w:ind w:left="34" w:firstLine="851"/>
               <w:jc w:val="both"/>
               <w:rPr>
                 <w:sz w:val="28"/>
@@ -1284,7 +1280,7 @@
               </w:numPr>
               <w:shd w:val="clear" w:color="auto" w:fill="FFFFFF"/>
               <w:spacing w:after="0" w:line="360" w:lineRule="auto"/>
-              <w:ind w:left="35" w:firstLine="709"/>
+              <w:ind w:left="34" w:firstLine="851"/>
               <w:jc w:val="both"/>
               <w:rPr>
                 <w:sz w:val="28"/>
@@ -1300,7 +1296,16 @@
                 <w:shd w:val="clear" w:color="auto" w:fill="FFFFFF"/>
                 <w:lang w:eastAsia="en-US"/>
               </w:rPr>
-              <w:t>Нажать на вкладку «Тайминг»;</w:t>
+              <w:t>Ввести в размер массива 2</w:t>
+            </w:r>
+            <w:r>
+              <w:rPr>
+                <w:sz w:val="28"/>
+                <w:szCs w:val="28"/>
+                <w:shd w:val="clear" w:color="auto" w:fill="FFFFFF"/>
+                <w:lang w:eastAsia="en-US"/>
+              </w:rPr>
+              <w:t>;</w:t>
             </w:r>
           </w:p>
           <w:p>
@@ -1312,7 +1317,7 @@
               </w:numPr>
               <w:shd w:val="clear" w:color="auto" w:fill="FFFFFF"/>
               <w:spacing w:after="0" w:line="360" w:lineRule="auto"/>
-              <w:ind w:left="35" w:firstLine="709"/>
+              <w:ind w:left="34" w:firstLine="851"/>
               <w:jc w:val="both"/>
               <w:rPr>
                 <w:sz w:val="28"/>
@@ -1328,7 +1333,61 @@
                 <w:shd w:val="clear" w:color="auto" w:fill="FFFFFF"/>
                 <w:lang w:eastAsia="en-US"/>
               </w:rPr>
-              <w:t>Включить переключатель «Считывание чипов»;</w:t>
+              <w:t>Заполнить первую запись: Давление –</w:t>
+            </w:r>
+            <w:r>
+              <w:rPr>
+                <w:sz w:val="28"/>
+                <w:szCs w:val="28"/>
+                <w:shd w:val="clear" w:color="auto" w:fill="FFFFFF"/>
+                <w:lang w:eastAsia="en-US"/>
+              </w:rPr>
+              <w:t xml:space="preserve"> </w:t>
+            </w:r>
+            <w:r>
+              <w:rPr>
+                <w:sz w:val="28"/>
+                <w:szCs w:val="28"/>
+                <w:shd w:val="clear" w:color="auto" w:fill="FFFFFF"/>
+                <w:lang w:eastAsia="en-US"/>
+              </w:rPr>
+              <w:t>1</w:t>
+            </w:r>
+            <w:r>
+              <w:rPr>
+                <w:sz w:val="28"/>
+                <w:szCs w:val="28"/>
+                <w:shd w:val="clear" w:color="auto" w:fill="FFFFFF"/>
+                <w:lang w:eastAsia="en-US"/>
+              </w:rPr>
+              <w:t xml:space="preserve">, Влажность – </w:t>
+            </w:r>
+            <w:r>
+              <w:rPr>
+                <w:sz w:val="28"/>
+                <w:szCs w:val="28"/>
+                <w:shd w:val="clear" w:color="auto" w:fill="FFFFFF"/>
+                <w:lang w:eastAsia="en-US"/>
+              </w:rPr>
+              <w:t>2</w:t>
+            </w:r>
+            <w:r>
+              <w:rPr>
+                <w:sz w:val="28"/>
+                <w:szCs w:val="28"/>
+                <w:shd w:val="clear" w:color="auto" w:fill="FFFFFF"/>
+                <w:lang w:eastAsia="en-US"/>
+              </w:rPr>
+              <w:t>, Температура – 2</w:t>
+            </w:r>
+            <w:r>
+              <w:rPr>
+                <w:sz w:val="28"/>
+                <w:szCs w:val="28"/>
+                <w:shd w:val="clear" w:color="auto" w:fill="FFFFFF"/>
+                <w:lang w:eastAsia="en-US"/>
+              </w:rPr>
+              <w:t>;</w:t>
             </w:r>
           </w:p>
           <w:p>
@@ -1340,7 +1399,7 @@
               </w:numPr>
               <w:shd w:val="clear" w:color="auto" w:fill="FFFFFF"/>
               <w:spacing w:after="0" w:line="360" w:lineRule="auto"/>
-              <w:ind w:left="35" w:firstLine="709"/>
+              <w:ind w:left="34" w:firstLine="851"/>
               <w:jc w:val="both"/>
               <w:rPr>
                 <w:sz w:val="28"/>
@@ -1356,7 +1415,70 @@
                 <w:shd w:val="clear" w:color="auto" w:fill="FFFFFF"/>
                 <w:lang w:eastAsia="en-US"/>
               </w:rPr>
-              <w:t>Установить время считывания чипа на 60 секунд;</w:t>
+              <w:t>Заполнить вторую запись: Давление –</w:t>
+            </w:r>
+            <w:r>
+              <w:rPr>
+                <w:sz w:val="28"/>
+                <w:szCs w:val="28"/>
+                <w:shd w:val="clear" w:color="auto" w:fill="FFFFFF"/>
+                <w:lang w:eastAsia="en-US"/>
+              </w:rPr>
+              <w:t xml:space="preserve"> </w:t>
+            </w:r>
+            <w:r>
+              <w:rPr>
+                <w:sz w:val="28"/>
+                <w:szCs w:val="28"/>
+                <w:shd w:val="clear" w:color="auto" w:fill="FFFFFF"/>
+                <w:lang w:eastAsia="en-US"/>
+              </w:rPr>
+              <w:t>1</w:t>
+            </w:r>
+            <w:r>
+              <w:rPr>
+                <w:sz w:val="28"/>
+                <w:szCs w:val="28"/>
+                <w:shd w:val="clear" w:color="auto" w:fill="FFFFFF"/>
+                <w:lang w:eastAsia="en-US"/>
+              </w:rPr>
+              <w:t xml:space="preserve">, Влажность – </w:t>
+            </w:r>
+            <w:r>
+              <w:rPr>
+                <w:sz w:val="28"/>
+                <w:szCs w:val="28"/>
+                <w:shd w:val="clear" w:color="auto" w:fill="FFFFFF"/>
+                <w:lang w:eastAsia="en-US"/>
+              </w:rPr>
+              <w:t>1</w:t>
+            </w:r>
+            <w:r>
+              <w:rPr>
+                <w:sz w:val="28"/>
+                <w:szCs w:val="28"/>
+                <w:shd w:val="clear" w:color="auto" w:fill="FFFFFF"/>
+                <w:lang w:eastAsia="en-US"/>
+              </w:rPr>
+              <w:t>, Температура –</w:t>
+            </w:r>
+            <w:r>
+              <w:rPr>
+                <w:sz w:val="28"/>
+                <w:szCs w:val="28"/>
+                <w:shd w:val="clear" w:color="auto" w:fill="FFFFFF"/>
+                <w:lang w:eastAsia="en-US"/>
+              </w:rPr>
+              <w:t xml:space="preserve"> 2</w:t>
+            </w:r>
+            <w:r>
+              <w:rPr>
+                <w:sz w:val="28"/>
+                <w:szCs w:val="28"/>
+                <w:shd w:val="clear" w:color="auto" w:fill="FFFFFF"/>
+                <w:lang w:eastAsia="en-US"/>
+              </w:rPr>
+              <w:t>;</w:t>
             </w:r>
           </w:p>
           <w:p>
@@ -1368,7 +1490,7 @@
               </w:numPr>
               <w:shd w:val="clear" w:color="auto" w:fill="FFFFFF"/>
               <w:spacing w:after="0" w:line="360" w:lineRule="auto"/>
-              <w:ind w:left="35" w:firstLine="709"/>
+              <w:ind w:left="34" w:firstLine="851"/>
               <w:jc w:val="both"/>
               <w:rPr>
                 <w:sz w:val="28"/>
@@ -1384,7 +1506,16 @@
                 <w:shd w:val="clear" w:color="auto" w:fill="FFFFFF"/>
                 <w:lang w:eastAsia="en-US"/>
               </w:rPr>
-              <w:t>Подвести чип к рамке считывания несколько раз.</w:t>
+              <w:t>Открыть файл по написанному пути и убедиться, что сортировка прошла успешно</w:t>
+            </w:r>
+            <w:r>
+              <w:rPr>
+                <w:sz w:val="28"/>
+                <w:szCs w:val="28"/>
+                <w:shd w:val="clear" w:color="auto" w:fill="FFFFFF"/>
+                <w:lang w:eastAsia="en-US"/>
+              </w:rPr>
+              <w:t>.</w:t>
             </w:r>
           </w:p>
         </w:tc>
@@ -1573,7 +1704,16 @@
                 <w:shd w:val="clear" w:color="auto" w:fill="FFFFFF"/>
                 <w:lang w:eastAsia="en-US"/>
               </w:rPr>
-              <w:t>проверка правильного подсчёта кругов при повторном пересечении рамки</w:t>
+              <w:t xml:space="preserve">проверка </w:t>
+            </w:r>
+            <w:r>
+              <w:rPr>
+                <w:sz w:val="28"/>
+                <w:szCs w:val="28"/>
+                <w:shd w:val="clear" w:color="auto" w:fill="FFFFFF"/>
+                <w:lang w:eastAsia="en-US"/>
+              </w:rPr>
+              <w:t>работоспособности приложения при вводе как длины массива буквы</w:t>
             </w:r>
             <w:r>
               <w:rPr>
@@ -1628,23 +1768,15 @@
                 <w:szCs w:val="28"/>
                 <w:lang w:eastAsia="en-US"/>
               </w:rPr>
-              <w:t xml:space="preserve"> не заполненны</w:t>
-            </w:r>
-            <w:r>
-              <w:rPr>
-                <w:sz w:val="28"/>
-                <w:szCs w:val="28"/>
-                <w:lang w:eastAsia="en-US"/>
-              </w:rPr>
-              <w:t>е</w:t>
-            </w:r>
-            <w:r>
-              <w:rPr>
-                <w:sz w:val="28"/>
-                <w:szCs w:val="28"/>
-                <w:lang w:eastAsia="en-US"/>
-              </w:rPr>
-              <w:t xml:space="preserve"> таблицы для стартового протокола.</w:t>
+              <w:t xml:space="preserve"> ввод как длины массива буквы</w:t>
+            </w:r>
+            <w:r>
+              <w:rPr>
+                <w:sz w:val="28"/>
+                <w:szCs w:val="28"/>
+                <w:lang w:eastAsia="en-US"/>
+              </w:rPr>
+              <w:t>.</w:t>
             </w:r>
           </w:p>
         </w:tc>
@@ -1706,7 +1838,7 @@
                 <w:shd w:val="clear" w:color="auto" w:fill="FFFFFF"/>
                 <w:lang w:eastAsia="en-US"/>
               </w:rPr>
-              <w:t>две записи с очередным количеством кругов</w:t>
+              <w:t>предложение ввести длину массива ещё раз</w:t>
             </w:r>
             <w:r>
               <w:rPr>
@@ -1720,59 +1852,11 @@
           </w:p>
         </w:tc>
       </w:tr>
-    </w:tbl>
-    <w:p>
-      <w:pPr>
-        <w:rPr>
-          <w:rFonts w:ascii="Times New Roman" w:hAnsi="Times New Roman" w:cs="Times New Roman"/>
-          <w:sz w:val="28"/>
-          <w:szCs w:val="28"/>
-        </w:rPr>
-      </w:pPr>
-    </w:p>
-    <w:p>
-      <w:pPr>
-        <w:rPr>
-          <w:rFonts w:ascii="Times New Roman" w:hAnsi="Times New Roman" w:cs="Times New Roman"/>
-          <w:sz w:val="28"/>
-          <w:szCs w:val="28"/>
-        </w:rPr>
-      </w:pPr>
-    </w:p>
-    <w:p>
-      <w:pPr>
-        <w:rPr>
-          <w:rFonts w:ascii="Times New Roman" w:hAnsi="Times New Roman" w:cs="Times New Roman"/>
-          <w:sz w:val="28"/>
-          <w:szCs w:val="28"/>
-        </w:rPr>
-      </w:pPr>
-    </w:p>
-    <w:p>
-      <w:r>
-        <w:rPr>
-          <w:rFonts w:ascii="Times New Roman" w:hAnsi="Times New Roman" w:cs="Times New Roman"/>
-          <w:sz w:val="28"/>
-          <w:szCs w:val="28"/>
-        </w:rPr>
-        <w:lastRenderedPageBreak/>
-        <w:t>Продолжение таблицы 1</w:t>
-      </w:r>
-    </w:p>
-    <w:tbl>
-      <w:tblPr>
-        <w:tblStyle w:val="aa"/>
-        <w:tblW w:w="0" w:type="auto"/>
-        <w:tblInd w:w="-5" w:type="dxa"/>
-        <w:tblLook w:val="04A0" w:firstRow="1" w:lastRow="0" w:firstColumn="1" w:lastColumn="0" w:noHBand="0" w:noVBand="1"/>
-      </w:tblPr>
-      <w:tblGrid>
-        <w:gridCol w:w="8637"/>
-      </w:tblGrid>
       <w:tr>
         <w:tc>
           <w:tcPr>
             <w:tcW w:w="8637" w:type="dxa"/>
+            <w:gridSpan w:val="3"/>
             <w:tcBorders>
               <w:top w:val="single" w:sz="4" w:space="0" w:color="auto"/>
               <w:left w:val="single" w:sz="4" w:space="0" w:color="auto"/>
@@ -1857,7 +1941,25 @@
                 <w:shd w:val="clear" w:color="auto" w:fill="FFFFFF"/>
                 <w:lang w:eastAsia="en-US"/>
               </w:rPr>
-              <w:t>Нажать на вкладку «Тайминг»;</w:t>
+              <w:t>Ввести размер массива «</w:t>
+            </w:r>
+            <w:r>
+              <w:rPr>
+                <w:sz w:val="28"/>
+                <w:szCs w:val="28"/>
+                <w:shd w:val="clear" w:color="auto" w:fill="FFFFFF"/>
+                <w:lang w:val="en-US" w:eastAsia="en-US"/>
+              </w:rPr>
+              <w:t>Z</w:t>
+            </w:r>
+            <w:r>
+              <w:rPr>
+                <w:sz w:val="28"/>
+                <w:szCs w:val="28"/>
+                <w:shd w:val="clear" w:color="auto" w:fill="FFFFFF"/>
+                <w:lang w:eastAsia="en-US"/>
+              </w:rPr>
+              <w:t>»;</w:t>
             </w:r>
           </w:p>
           <w:p>
@@ -1885,7 +1987,449 @@
                 <w:shd w:val="clear" w:color="auto" w:fill="FFFFFF"/>
                 <w:lang w:eastAsia="en-US"/>
               </w:rPr>
-              <w:t>Включить переключатель «Считывание чипов»;</w:t>
+              <w:t>Убедиться, что приложение продолжает работать и предлагает ввести размер массива ещё раз.</w:t>
+            </w:r>
+          </w:p>
+        </w:tc>
+      </w:tr>
+    </w:tbl>
+    <w:p>
+      <w:pPr>
+        <w:spacing w:after="0" w:line="360" w:lineRule="auto"/>
+        <w:jc w:val="both"/>
+        <w:rPr>
+          <w:rFonts w:ascii="Times New Roman" w:hAnsi="Times New Roman" w:cs="Times New Roman"/>
+          <w:sz w:val="28"/>
+          <w:szCs w:val="28"/>
+        </w:rPr>
+      </w:pPr>
+    </w:p>
+    <w:p>
+      <w:pPr>
+        <w:spacing w:after="0" w:line="360" w:lineRule="auto"/>
+        <w:jc w:val="both"/>
+        <w:rPr>
+          <w:rFonts w:ascii="Times New Roman" w:hAnsi="Times New Roman" w:cs="Times New Roman"/>
+          <w:sz w:val="28"/>
+          <w:szCs w:val="28"/>
+        </w:rPr>
+      </w:pPr>
+      <w:r>
+        <w:rPr>
+          <w:rFonts w:ascii="Times New Roman" w:hAnsi="Times New Roman" w:cs="Times New Roman"/>
+          <w:sz w:val="28"/>
+          <w:szCs w:val="28"/>
+        </w:rPr>
+        <w:lastRenderedPageBreak/>
+        <w:t>Продолжение таблицы 1.</w:t>
+      </w:r>
+    </w:p>
+    <w:tbl>
+      <w:tblPr>
+        <w:tblStyle w:val="aa"/>
+        <w:tblW w:w="0" w:type="auto"/>
+        <w:tblInd w:w="-5" w:type="dxa"/>
+        <w:tblLook w:val="04A0" w:firstRow="1" w:lastRow="0" w:firstColumn="1" w:lastColumn="0" w:noHBand="0" w:noVBand="1"/>
+      </w:tblPr>
+      <w:tblGrid>
+        <w:gridCol w:w="3856"/>
+        <w:gridCol w:w="469"/>
+        <w:gridCol w:w="4312"/>
+      </w:tblGrid>
+      <w:tr>
+        <w:tc>
+          <w:tcPr>
+            <w:tcW w:w="3856" w:type="dxa"/>
+            <w:tcBorders>
+              <w:top w:val="single" w:sz="4" w:space="0" w:color="auto"/>
+              <w:left w:val="single" w:sz="4" w:space="0" w:color="auto"/>
+              <w:bottom w:val="single" w:sz="4" w:space="0" w:color="auto"/>
+              <w:right w:val="single" w:sz="4" w:space="0" w:color="auto"/>
+            </w:tcBorders>
+            <w:hideMark/>
+          </w:tcPr>
+          <w:p>
+            <w:pPr>
+              <w:pStyle w:val="ab"/>
+              <w:shd w:val="clear" w:color="auto" w:fill="FFFFFF"/>
+              <w:tabs>
+                <w:tab w:val="center" w:pos="4323"/>
+              </w:tabs>
+              <w:spacing w:before="0" w:beforeAutospacing="0" w:after="0" w:afterAutospacing="0" w:line="360" w:lineRule="auto"/>
+              <w:jc w:val="both"/>
+              <w:rPr>
+                <w:sz w:val="28"/>
+                <w:szCs w:val="28"/>
+                <w:shd w:val="clear" w:color="auto" w:fill="FFFFFF"/>
+                <w:lang w:eastAsia="en-US"/>
+              </w:rPr>
+            </w:pPr>
+            <w:r>
+              <w:rPr>
+                <w:sz w:val="28"/>
+                <w:szCs w:val="28"/>
+                <w:shd w:val="clear" w:color="auto" w:fill="FFFFFF"/>
+                <w:lang w:eastAsia="en-US"/>
+              </w:rPr>
+              <w:t>Тестовый пример</w:t>
+            </w:r>
+            <w:r>
+              <w:rPr>
+                <w:sz w:val="28"/>
+                <w:szCs w:val="28"/>
+                <w:shd w:val="clear" w:color="auto" w:fill="FFFFFF"/>
+                <w:lang w:val="en-US" w:eastAsia="en-US"/>
+              </w:rPr>
+              <w:t>:</w:t>
+            </w:r>
+            <w:r>
+              <w:rPr>
+                <w:sz w:val="28"/>
+                <w:szCs w:val="28"/>
+                <w:shd w:val="clear" w:color="auto" w:fill="FFFFFF"/>
+                <w:lang w:eastAsia="en-US"/>
+              </w:rPr>
+              <w:t xml:space="preserve"> </w:t>
+            </w:r>
+            <w:r>
+              <w:rPr>
+                <w:sz w:val="28"/>
+                <w:szCs w:val="28"/>
+                <w:shd w:val="clear" w:color="auto" w:fill="FFFFFF"/>
+                <w:lang w:eastAsia="en-US"/>
+              </w:rPr>
+              <w:t>4</w:t>
+            </w:r>
+            <w:r>
+              <w:rPr>
+                <w:sz w:val="28"/>
+                <w:szCs w:val="28"/>
+                <w:shd w:val="clear" w:color="auto" w:fill="FFFFFF"/>
+                <w:lang w:eastAsia="en-US"/>
+              </w:rPr>
+              <w:tab/>
+            </w:r>
+          </w:p>
+        </w:tc>
+        <w:tc>
+          <w:tcPr>
+            <w:tcW w:w="4781" w:type="dxa"/>
+            <w:gridSpan w:val="2"/>
+            <w:tcBorders>
+              <w:top w:val="single" w:sz="4" w:space="0" w:color="auto"/>
+              <w:left w:val="single" w:sz="4" w:space="0" w:color="auto"/>
+              <w:bottom w:val="single" w:sz="4" w:space="0" w:color="auto"/>
+              <w:right w:val="single" w:sz="4" w:space="0" w:color="auto"/>
+            </w:tcBorders>
+            <w:hideMark/>
+          </w:tcPr>
+          <w:p>
+            <w:pPr>
+              <w:pStyle w:val="ab"/>
+              <w:shd w:val="clear" w:color="auto" w:fill="FFFFFF"/>
+              <w:tabs>
+                <w:tab w:val="center" w:pos="4323"/>
+              </w:tabs>
+              <w:spacing w:before="0" w:beforeAutospacing="0" w:after="0" w:afterAutospacing="0" w:line="360" w:lineRule="auto"/>
+              <w:jc w:val="both"/>
+              <w:rPr>
+                <w:sz w:val="28"/>
+                <w:szCs w:val="28"/>
+                <w:shd w:val="clear" w:color="auto" w:fill="FFFFFF"/>
+                <w:lang w:eastAsia="en-US"/>
+              </w:rPr>
+            </w:pPr>
+            <w:r>
+              <w:rPr>
+                <w:sz w:val="28"/>
+                <w:szCs w:val="28"/>
+                <w:shd w:val="clear" w:color="auto" w:fill="FFFFFF"/>
+                <w:lang w:eastAsia="en-US"/>
+              </w:rPr>
+              <w:t>Номер тест требования</w:t>
+            </w:r>
+            <w:r>
+              <w:rPr>
+                <w:sz w:val="28"/>
+                <w:szCs w:val="28"/>
+                <w:shd w:val="clear" w:color="auto" w:fill="FFFFFF"/>
+                <w:lang w:val="en-US" w:eastAsia="en-US"/>
+              </w:rPr>
+              <w:t>:</w:t>
+            </w:r>
+            <w:r>
+              <w:rPr>
+                <w:sz w:val="28"/>
+                <w:szCs w:val="28"/>
+                <w:shd w:val="clear" w:color="auto" w:fill="FFFFFF"/>
+                <w:lang w:eastAsia="en-US"/>
+              </w:rPr>
+              <w:t xml:space="preserve"> </w:t>
+            </w:r>
+            <w:r>
+              <w:rPr>
+                <w:sz w:val="28"/>
+                <w:szCs w:val="28"/>
+                <w:shd w:val="clear" w:color="auto" w:fill="FFFFFF"/>
+                <w:lang w:eastAsia="en-US"/>
+              </w:rPr>
+              <w:t>4</w:t>
+            </w:r>
+          </w:p>
+        </w:tc>
+      </w:tr>
+      <w:tr>
+        <w:tc>
+          <w:tcPr>
+            <w:tcW w:w="8637" w:type="dxa"/>
+            <w:gridSpan w:val="3"/>
+            <w:tcBorders>
+              <w:top w:val="single" w:sz="4" w:space="0" w:color="auto"/>
+              <w:left w:val="single" w:sz="4" w:space="0" w:color="auto"/>
+              <w:bottom w:val="single" w:sz="4" w:space="0" w:color="auto"/>
+              <w:right w:val="single" w:sz="4" w:space="0" w:color="auto"/>
+            </w:tcBorders>
+            <w:hideMark/>
+          </w:tcPr>
+          <w:p>
+            <w:pPr>
+              <w:pStyle w:val="ab"/>
+              <w:shd w:val="clear" w:color="auto" w:fill="FFFFFF"/>
+              <w:spacing w:before="0" w:beforeAutospacing="0" w:after="0" w:afterAutospacing="0" w:line="360" w:lineRule="auto"/>
+              <w:jc w:val="both"/>
+              <w:rPr>
+                <w:sz w:val="28"/>
+                <w:szCs w:val="28"/>
+                <w:shd w:val="clear" w:color="auto" w:fill="FFFFFF"/>
+                <w:lang w:eastAsia="en-US"/>
+              </w:rPr>
+            </w:pPr>
+            <w:r>
+              <w:rPr>
+                <w:sz w:val="28"/>
+                <w:szCs w:val="28"/>
+                <w:shd w:val="clear" w:color="auto" w:fill="FFFFFF"/>
+                <w:lang w:eastAsia="en-US"/>
+              </w:rPr>
+              <w:t xml:space="preserve">Описание теста: </w:t>
+            </w:r>
+            <w:r>
+              <w:rPr>
+                <w:sz w:val="28"/>
+                <w:szCs w:val="28"/>
+                <w:shd w:val="clear" w:color="auto" w:fill="FFFFFF"/>
+                <w:lang w:eastAsia="en-US"/>
+              </w:rPr>
+              <w:t xml:space="preserve">проверка </w:t>
+            </w:r>
+            <w:r>
+              <w:rPr>
+                <w:sz w:val="28"/>
+                <w:szCs w:val="28"/>
+                <w:shd w:val="clear" w:color="auto" w:fill="FFFFFF"/>
+                <w:lang w:eastAsia="en-US"/>
+              </w:rPr>
+              <w:t>вывода отсортированных данных в файл</w:t>
+            </w:r>
+            <w:r>
+              <w:rPr>
+                <w:sz w:val="28"/>
+                <w:szCs w:val="28"/>
+                <w:shd w:val="clear" w:color="auto" w:fill="FFFFFF"/>
+                <w:lang w:eastAsia="en-US"/>
+              </w:rPr>
+              <w:t>.</w:t>
+            </w:r>
+          </w:p>
+        </w:tc>
+      </w:tr>
+      <w:tr>
+        <w:tc>
+          <w:tcPr>
+            <w:tcW w:w="4325" w:type="dxa"/>
+            <w:gridSpan w:val="2"/>
+            <w:tcBorders>
+              <w:top w:val="single" w:sz="4" w:space="0" w:color="auto"/>
+              <w:left w:val="single" w:sz="4" w:space="0" w:color="auto"/>
+              <w:bottom w:val="single" w:sz="4" w:space="0" w:color="auto"/>
+              <w:right w:val="single" w:sz="4" w:space="0" w:color="auto"/>
+            </w:tcBorders>
+            <w:hideMark/>
+          </w:tcPr>
+          <w:p>
+            <w:pPr>
+              <w:pStyle w:val="ab"/>
+              <w:shd w:val="clear" w:color="auto" w:fill="FFFFFF"/>
+              <w:spacing w:before="0" w:beforeAutospacing="0" w:after="0" w:afterAutospacing="0" w:line="360" w:lineRule="auto"/>
+              <w:jc w:val="both"/>
+              <w:rPr>
+                <w:sz w:val="28"/>
+                <w:szCs w:val="28"/>
+                <w:shd w:val="clear" w:color="auto" w:fill="FFFFFF"/>
+                <w:lang w:eastAsia="en-US"/>
+              </w:rPr>
+            </w:pPr>
+            <w:r>
+              <w:rPr>
+                <w:sz w:val="28"/>
+                <w:szCs w:val="28"/>
+                <w:shd w:val="clear" w:color="auto" w:fill="FFFFFF"/>
+                <w:lang w:eastAsia="en-US"/>
+              </w:rPr>
+              <w:t>Входные данные:</w:t>
+            </w:r>
+            <w:r>
+              <w:rPr>
+                <w:sz w:val="28"/>
+                <w:szCs w:val="28"/>
+                <w:lang w:eastAsia="en-US"/>
+              </w:rPr>
+              <w:t xml:space="preserve"> </w:t>
+            </w:r>
+            <w:r>
+              <w:rPr>
+                <w:sz w:val="28"/>
+                <w:szCs w:val="28"/>
+                <w:lang w:eastAsia="en-US"/>
+              </w:rPr>
+              <w:t>записи для сортировки.</w:t>
+            </w:r>
+          </w:p>
+        </w:tc>
+        <w:tc>
+          <w:tcPr>
+            <w:tcW w:w="4312" w:type="dxa"/>
+            <w:tcBorders>
+              <w:top w:val="single" w:sz="4" w:space="0" w:color="auto"/>
+              <w:left w:val="single" w:sz="4" w:space="0" w:color="auto"/>
+              <w:bottom w:val="single" w:sz="4" w:space="0" w:color="auto"/>
+              <w:right w:val="single" w:sz="4" w:space="0" w:color="auto"/>
+            </w:tcBorders>
+            <w:hideMark/>
+          </w:tcPr>
+          <w:p>
+            <w:pPr>
+              <w:pStyle w:val="ab"/>
+              <w:shd w:val="clear" w:color="auto" w:fill="FFFFFF"/>
+              <w:spacing w:before="0" w:beforeAutospacing="0" w:after="0" w:afterAutospacing="0" w:line="360" w:lineRule="auto"/>
+              <w:jc w:val="both"/>
+              <w:rPr>
+                <w:sz w:val="28"/>
+                <w:szCs w:val="28"/>
+                <w:shd w:val="clear" w:color="auto" w:fill="FFFFFF"/>
+                <w:lang w:eastAsia="en-US"/>
+              </w:rPr>
+            </w:pPr>
+            <w:r>
+              <w:rPr>
+                <w:sz w:val="28"/>
+                <w:szCs w:val="28"/>
+                <w:shd w:val="clear" w:color="auto" w:fill="FFFFFF"/>
+                <w:lang w:eastAsia="en-US"/>
+              </w:rPr>
+              <w:t>Ожидаемые</w:t>
+            </w:r>
+            <w:r>
+              <w:rPr>
+                <w:sz w:val="28"/>
+                <w:szCs w:val="28"/>
+                <w:shd w:val="clear" w:color="auto" w:fill="FFFFFF"/>
+                <w:lang w:eastAsia="en-US"/>
+              </w:rPr>
+              <w:t xml:space="preserve"> данные:</w:t>
+            </w:r>
+            <w:r>
+              <w:rPr>
+                <w:sz w:val="28"/>
+                <w:szCs w:val="28"/>
+                <w:shd w:val="clear" w:color="auto" w:fill="FFFFFF"/>
+                <w:lang w:eastAsia="en-US"/>
+              </w:rPr>
+              <w:t xml:space="preserve"> </w:t>
+            </w:r>
+            <w:r>
+              <w:rPr>
+                <w:sz w:val="28"/>
+                <w:szCs w:val="28"/>
+                <w:shd w:val="clear" w:color="auto" w:fill="FFFFFF"/>
+                <w:lang w:eastAsia="en-US"/>
+              </w:rPr>
+              <w:t>файл с выведенными данными</w:t>
+            </w:r>
+            <w:r>
+              <w:rPr>
+                <w:sz w:val="28"/>
+                <w:szCs w:val="28"/>
+                <w:shd w:val="clear" w:color="auto" w:fill="FFFFFF"/>
+                <w:lang w:eastAsia="en-US"/>
+              </w:rPr>
+              <w:t>.</w:t>
+            </w:r>
+          </w:p>
+        </w:tc>
+      </w:tr>
+      <w:tr>
+        <w:tc>
+          <w:tcPr>
+            <w:tcW w:w="8637" w:type="dxa"/>
+            <w:gridSpan w:val="3"/>
+            <w:tcBorders>
+              <w:top w:val="single" w:sz="4" w:space="0" w:color="auto"/>
+              <w:left w:val="single" w:sz="4" w:space="0" w:color="auto"/>
+              <w:bottom w:val="single" w:sz="4" w:space="0" w:color="auto"/>
+              <w:right w:val="single" w:sz="4" w:space="0" w:color="auto"/>
+            </w:tcBorders>
+            <w:hideMark/>
+          </w:tcPr>
+          <w:p>
+            <w:pPr>
+              <w:pStyle w:val="ab"/>
+              <w:shd w:val="clear" w:color="auto" w:fill="FFFFFF"/>
+              <w:spacing w:before="0" w:beforeAutospacing="0" w:after="0" w:afterAutospacing="0" w:line="360" w:lineRule="auto"/>
+              <w:jc w:val="both"/>
+              <w:rPr>
+                <w:sz w:val="28"/>
+                <w:szCs w:val="28"/>
+                <w:shd w:val="clear" w:color="auto" w:fill="FFFFFF"/>
+                <w:lang w:eastAsia="en-US"/>
+              </w:rPr>
+            </w:pPr>
+            <w:r>
+              <w:rPr>
+                <w:sz w:val="28"/>
+                <w:szCs w:val="28"/>
+                <w:shd w:val="clear" w:color="auto" w:fill="FFFFFF"/>
+                <w:lang w:eastAsia="en-US"/>
+              </w:rPr>
+              <w:t xml:space="preserve">Сценарий: </w:t>
+            </w:r>
+          </w:p>
+          <w:p>
+            <w:pPr>
+              <w:pStyle w:val="ab"/>
+              <w:numPr>
+                <w:ilvl w:val="0"/>
+                <w:numId w:val="5"/>
+              </w:numPr>
+              <w:shd w:val="clear" w:color="auto" w:fill="FFFFFF"/>
+              <w:spacing w:before="0" w:beforeAutospacing="0" w:line="360" w:lineRule="auto"/>
+              <w:ind w:left="34" w:firstLine="851"/>
+              <w:jc w:val="both"/>
+              <w:rPr>
+                <w:sz w:val="28"/>
+                <w:szCs w:val="28"/>
+                <w:shd w:val="clear" w:color="auto" w:fill="FFFFFF"/>
+                <w:lang w:eastAsia="en-US"/>
+              </w:rPr>
+            </w:pPr>
+            <w:r>
+              <w:rPr>
+                <w:sz w:val="28"/>
+                <w:szCs w:val="28"/>
+                <w:shd w:val="clear" w:color="auto" w:fill="FFFFFF"/>
+                <w:lang w:eastAsia="en-US"/>
+              </w:rPr>
+              <w:t>Запустить приложение;</w:t>
             </w:r>
           </w:p>
           <w:p>
@@ -1897,7 +2441,7 @@
               </w:numPr>
               <w:shd w:val="clear" w:color="auto" w:fill="FFFFFF"/>
               <w:spacing w:after="0" w:line="360" w:lineRule="auto"/>
-              <w:ind w:left="35" w:firstLine="709"/>
+              <w:ind w:left="34" w:firstLine="851"/>
               <w:jc w:val="both"/>
               <w:rPr>
                 <w:sz w:val="28"/>
@@ -1913,7 +2457,16 @@
                 <w:shd w:val="clear" w:color="auto" w:fill="FFFFFF"/>
                 <w:lang w:eastAsia="en-US"/>
               </w:rPr>
-              <w:t>Установить время считывания чипа на 5 секунд;</w:t>
+              <w:t>Ввести в размер массива 2</w:t>
+            </w:r>
+            <w:r>
+              <w:rPr>
+                <w:sz w:val="28"/>
+                <w:szCs w:val="28"/>
+                <w:shd w:val="clear" w:color="auto" w:fill="FFFFFF"/>
+                <w:lang w:eastAsia="en-US"/>
+              </w:rPr>
+              <w:t>;</w:t>
             </w:r>
           </w:p>
           <w:p>
@@ -1925,7 +2478,7 @@
               </w:numPr>
               <w:shd w:val="clear" w:color="auto" w:fill="FFFFFF"/>
               <w:spacing w:after="0" w:line="360" w:lineRule="auto"/>
-              <w:ind w:left="35" w:firstLine="709"/>
+              <w:ind w:left="34" w:firstLine="851"/>
               <w:jc w:val="both"/>
               <w:rPr>
                 <w:sz w:val="28"/>
@@ -1941,7 +2494,16 @@
                 <w:shd w:val="clear" w:color="auto" w:fill="FFFFFF"/>
                 <w:lang w:eastAsia="en-US"/>
               </w:rPr>
-              <w:t>Подвести чип к рамке считывания;</w:t>
+              <w:t>Заполнить первую запись: Давление – 1, Влажность – 2, Температура – 2</w:t>
+            </w:r>
+            <w:r>
+              <w:rPr>
+                <w:sz w:val="28"/>
+                <w:szCs w:val="28"/>
+                <w:shd w:val="clear" w:color="auto" w:fill="FFFFFF"/>
+                <w:lang w:eastAsia="en-US"/>
+              </w:rPr>
+              <w:t>;</w:t>
             </w:r>
           </w:p>
           <w:p>
@@ -1953,7 +2515,7 @@
               </w:numPr>
               <w:shd w:val="clear" w:color="auto" w:fill="FFFFFF"/>
               <w:spacing w:after="0" w:line="360" w:lineRule="auto"/>
-              <w:ind w:left="35" w:firstLine="709"/>
+              <w:ind w:left="34" w:firstLine="851"/>
               <w:jc w:val="both"/>
               <w:rPr>
                 <w:sz w:val="28"/>
@@ -1969,7 +2531,16 @@
                 <w:shd w:val="clear" w:color="auto" w:fill="FFFFFF"/>
                 <w:lang w:eastAsia="en-US"/>
               </w:rPr>
-              <w:t>Подождать пять секунд;</w:t>
+              <w:t>Заполнить вторую запись: Давление – 1, Влажность – 2, Температура – 2</w:t>
+            </w:r>
+            <w:r>
+              <w:rPr>
+                <w:sz w:val="28"/>
+                <w:szCs w:val="28"/>
+                <w:shd w:val="clear" w:color="auto" w:fill="FFFFFF"/>
+                <w:lang w:eastAsia="en-US"/>
+              </w:rPr>
+              <w:t>;</w:t>
             </w:r>
           </w:p>
           <w:p>
@@ -1981,7 +2552,7 @@
               </w:numPr>
               <w:shd w:val="clear" w:color="auto" w:fill="FFFFFF"/>
               <w:spacing w:after="0" w:line="360" w:lineRule="auto"/>
-              <w:ind w:left="35" w:firstLine="709"/>
+              <w:ind w:left="34" w:firstLine="851"/>
               <w:jc w:val="both"/>
               <w:rPr>
                 <w:sz w:val="28"/>
@@ -1997,7 +2568,52 @@
                 <w:shd w:val="clear" w:color="auto" w:fill="FFFFFF"/>
                 <w:lang w:eastAsia="en-US"/>
               </w:rPr>
-              <w:t>Подвести чип к рамке считывания.</w:t>
+              <w:t xml:space="preserve">Открыть файл по написанному пути и убедиться, что </w:t>
+            </w:r>
+            <w:r>
+              <w:rPr>
+                <w:sz w:val="28"/>
+                <w:szCs w:val="28"/>
+                <w:shd w:val="clear" w:color="auto" w:fill="FFFFFF"/>
+                <w:lang w:eastAsia="en-US"/>
+              </w:rPr>
+              <w:t>вывод в файл</w:t>
+            </w:r>
+            <w:r>
+              <w:rPr>
+                <w:sz w:val="28"/>
+                <w:szCs w:val="28"/>
+                <w:shd w:val="clear" w:color="auto" w:fill="FFFFFF"/>
+                <w:lang w:eastAsia="en-US"/>
+              </w:rPr>
+              <w:t xml:space="preserve"> прош</w:t>
+            </w:r>
+            <w:r>
+              <w:rPr>
+                <w:sz w:val="28"/>
+                <w:szCs w:val="28"/>
+                <w:shd w:val="clear" w:color="auto" w:fill="FFFFFF"/>
+                <w:lang w:eastAsia="en-US"/>
+              </w:rPr>
+              <w:t>ёл</w:t>
+            </w:r>
+            <w:r>
+              <w:rPr>
+                <w:sz w:val="28"/>
+                <w:szCs w:val="28"/>
+                <w:shd w:val="clear" w:color="auto" w:fill="FFFFFF"/>
+                <w:lang w:eastAsia="en-US"/>
+              </w:rPr>
+              <w:t xml:space="preserve"> успешно</w:t>
+            </w:r>
+            <w:r>
+              <w:rPr>
+                <w:sz w:val="28"/>
+                <w:szCs w:val="28"/>
+                <w:shd w:val="clear" w:color="auto" w:fill="FFFFFF"/>
+                <w:lang w:eastAsia="en-US"/>
+              </w:rPr>
+              <w:t>.</w:t>
             </w:r>
           </w:p>
         </w:tc>
@@ -2069,16 +2685,16 @@
           <w:szCs w:val="28"/>
         </w:rPr>
       </w:pPr>
-      <w:bookmarkStart w:id="3" w:name="_Toc131445522"/>
-      <w:r>
-        <w:rPr>
-          <w:rFonts w:ascii="Times New Roman" w:hAnsi="Times New Roman" w:cs="Times New Roman"/>
-          <w:sz w:val="28"/>
-          <w:szCs w:val="28"/>
-        </w:rPr>
-        <w:t>5.3 Результаты тестирования</w:t>
-      </w:r>
-      <w:bookmarkEnd w:id="3"/>
+      <w:bookmarkStart w:id="2" w:name="_Toc131445522"/>
+      <w:r>
+        <w:rPr>
+          <w:rFonts w:ascii="Times New Roman" w:hAnsi="Times New Roman" w:cs="Times New Roman"/>
+          <w:sz w:val="28"/>
+          <w:szCs w:val="28"/>
+        </w:rPr>
+        <w:t>3 Результаты тестирования</w:t>
+      </w:r>
+      <w:bookmarkEnd w:id="2"/>
     </w:p>
     <w:p>
       <w:pPr>
@@ -2126,23 +2742,39 @@
           <w:sz w:val="28"/>
           <w:szCs w:val="28"/>
         </w:rPr>
-        <w:t>Входные данные: метка с номером: «</w:t>
-      </w:r>
-      <w:r>
-        <w:rPr>
-          <w:rFonts w:ascii="Times New Roman" w:hAnsi="Times New Roman" w:cs="Times New Roman"/>
-          <w:sz w:val="28"/>
-          <w:szCs w:val="28"/>
-        </w:rPr>
-        <w:t>A0000006888</w:t>
-      </w:r>
-      <w:r>
-        <w:rPr>
-          <w:rFonts w:ascii="Times New Roman" w:hAnsi="Times New Roman" w:cs="Times New Roman"/>
-          <w:sz w:val="28"/>
-          <w:szCs w:val="28"/>
-        </w:rPr>
-        <w:t>». Выходные данные: запись в базе данных с номером чипа и текущим временем.</w:t>
+        <w:t>Входные данные:</w:t>
+      </w:r>
+      <w:r>
+        <w:rPr>
+          <w:rFonts w:ascii="Times New Roman" w:hAnsi="Times New Roman" w:cs="Times New Roman"/>
+          <w:sz w:val="28"/>
+          <w:szCs w:val="28"/>
+        </w:rPr>
+        <w:t xml:space="preserve"> записи с разными значениями температуры</w:t>
+      </w:r>
+      <w:r>
+        <w:rPr>
+          <w:rFonts w:ascii="Times New Roman" w:hAnsi="Times New Roman" w:cs="Times New Roman"/>
+          <w:sz w:val="28"/>
+          <w:szCs w:val="28"/>
+        </w:rPr>
+        <w:t xml:space="preserve">. Выходные данные: </w:t>
+      </w:r>
+      <w:r>
+        <w:rPr>
+          <w:rFonts w:ascii="Times New Roman" w:hAnsi="Times New Roman" w:cs="Times New Roman"/>
+          <w:sz w:val="28"/>
+          <w:szCs w:val="28"/>
+        </w:rPr>
+        <w:t>вывод отсортированных данных</w:t>
+      </w:r>
+      <w:r>
+        <w:rPr>
+          <w:rFonts w:ascii="Times New Roman" w:hAnsi="Times New Roman" w:cs="Times New Roman"/>
+          <w:sz w:val="28"/>
+          <w:szCs w:val="28"/>
+        </w:rPr>
+        <w:t>.</w:t>
       </w:r>
       <w:r>
         <w:rPr>
@@ -2158,7 +2790,15 @@
           <w:sz w:val="28"/>
           <w:szCs w:val="28"/>
         </w:rPr>
-        <w:t>Результаты показаны на рисунке 6.</w:t>
+        <w:t>Результаты показаны на рисунке 1</w:t>
+      </w:r>
+      <w:r>
+        <w:rPr>
+          <w:rFonts w:ascii="Times New Roman" w:hAnsi="Times New Roman" w:cs="Times New Roman"/>
+          <w:sz w:val="28"/>
+          <w:szCs w:val="28"/>
+        </w:rPr>
+        <w:t>.</w:t>
       </w:r>
     </w:p>
     <w:p>
@@ -2182,18 +2822,17 @@
           <w:szCs w:val="28"/>
         </w:rPr>
       </w:pPr>
-      <w:r>
-        <w:rPr>
-          <w:rFonts w:ascii="Times New Roman" w:hAnsi="Times New Roman" w:cs="Times New Roman"/>
-          <w:noProof/>
+      <w:bookmarkStart w:id="3" w:name="_GoBack"/>
+      <w:r>
+        <w:rPr>
           <w:sz w:val="28"/>
           <w:szCs w:val="28"/>
         </w:rPr>
         <w:drawing>
-          <wp:inline distT="0" distB="0" distL="0" distR="0" wp14:anchorId="59856E46" wp14:editId="6EE4494C">
-            <wp:extent cx="2934109" cy="695422"/>
-            <wp:effectExtent l="0" t="0" r="0" b="9525"/>
-            <wp:docPr id="4" name="Рисунок 4"/>
+          <wp:inline distT="0" distB="0" distL="0" distR="0" wp14:anchorId="728B1594" wp14:editId="0B92CE18">
+            <wp:extent cx="3057523" cy="901481"/>
+            <wp:effectExtent l="0" t="0" r="0" b="0"/>
+            <wp:docPr id="1" name="Рисунок 1"/>
             <wp:cNvGraphicFramePr>
               <a:graphicFrameLocks xmlns:a="http://schemas.openxmlformats.org/drawingml/2006/main" noChangeAspect="1"/>
             </wp:cNvGraphicFramePr>
@@ -2213,7 +2852,7 @@
                   <pic:spPr>
                     <a:xfrm>
                       <a:off x="0" y="0"/>
-                      <a:ext cx="2934109" cy="695422"/>
+                      <a:ext cx="3081381" cy="908515"/>
                     </a:xfrm>
                     <a:prstGeom prst="rect">
                       <a:avLst/>
@@ -2225,6 +2864,7 @@
           </wp:inline>
         </w:drawing>
       </w:r>
+      <w:bookmarkEnd w:id="3"/>
     </w:p>
     <w:p>
       <w:pPr>
@@ -2263,7 +2903,7 @@
           <w:noProof/>
           <w:szCs w:val="26"/>
         </w:rPr>
-        <w:t>6</w:t>
+        <w:t>1</w:t>
       </w:r>
       <w:r>
         <w:rPr>
@@ -2311,23 +2951,7 @@
           <w:sz w:val="28"/>
           <w:szCs w:val="28"/>
         </w:rPr>
-        <w:t>Входные данные: метка с номером: «</w:t>
-      </w:r>
-      <w:r>
-        <w:rPr>
-          <w:rFonts w:ascii="Times New Roman" w:hAnsi="Times New Roman" w:cs="Times New Roman"/>
-          <w:sz w:val="28"/>
-          <w:szCs w:val="28"/>
-        </w:rPr>
-        <w:t>A0000006888</w:t>
-      </w:r>
-      <w:r>
-        <w:rPr>
-          <w:rFonts w:ascii="Times New Roman" w:hAnsi="Times New Roman" w:cs="Times New Roman"/>
-          <w:sz w:val="28"/>
-          <w:szCs w:val="28"/>
-        </w:rPr>
-        <w:t>». Выходные данные: запись в базе данных с номером чипа и текущим временем.</w:t>
+        <w:t>Входные данные:</w:t>
       </w:r>
       <w:r>
         <w:rPr>
@@ -2343,7 +2967,63 @@
           <w:sz w:val="28"/>
           <w:szCs w:val="28"/>
         </w:rPr>
-        <w:t>Результаты показаны на рисунке 7.</w:t>
+        <w:t>записи с разными значениями</w:t>
+      </w:r>
+      <w:r>
+        <w:rPr>
+          <w:rFonts w:ascii="Times New Roman" w:hAnsi="Times New Roman" w:cs="Times New Roman"/>
+          <w:sz w:val="28"/>
+          <w:szCs w:val="28"/>
+        </w:rPr>
+        <w:t xml:space="preserve"> влажности</w:t>
+      </w:r>
+      <w:r>
+        <w:rPr>
+          <w:rFonts w:ascii="Times New Roman" w:hAnsi="Times New Roman" w:cs="Times New Roman"/>
+          <w:sz w:val="28"/>
+          <w:szCs w:val="28"/>
+        </w:rPr>
+        <w:t xml:space="preserve">. Выходные данные: </w:t>
+      </w:r>
+      <w:r>
+        <w:rPr>
+          <w:rFonts w:ascii="Times New Roman" w:hAnsi="Times New Roman" w:cs="Times New Roman"/>
+          <w:sz w:val="28"/>
+          <w:szCs w:val="28"/>
+        </w:rPr>
+        <w:t>вывод отсортированных данных</w:t>
+      </w:r>
+      <w:r>
+        <w:rPr>
+          <w:rFonts w:ascii="Times New Roman" w:hAnsi="Times New Roman" w:cs="Times New Roman"/>
+          <w:sz w:val="28"/>
+          <w:szCs w:val="28"/>
+        </w:rPr>
+        <w:t>.</w:t>
+      </w:r>
+      <w:r>
+        <w:rPr>
+          <w:rFonts w:ascii="Times New Roman" w:hAnsi="Times New Roman" w:cs="Times New Roman"/>
+          <w:sz w:val="28"/>
+          <w:szCs w:val="28"/>
+        </w:rPr>
+        <w:t xml:space="preserve"> </w:t>
+      </w:r>
+      <w:r>
+        <w:rPr>
+          <w:rFonts w:ascii="Times New Roman" w:hAnsi="Times New Roman" w:cs="Times New Roman"/>
+          <w:sz w:val="28"/>
+          <w:szCs w:val="28"/>
+        </w:rPr>
+        <w:t>Результаты показаны на рисунке 2</w:t>
+      </w:r>
+      <w:r>
+        <w:rPr>
+          <w:rFonts w:ascii="Times New Roman" w:hAnsi="Times New Roman" w:cs="Times New Roman"/>
+          <w:sz w:val="28"/>
+          <w:szCs w:val="28"/>
+        </w:rPr>
+        <w:t>.</w:t>
       </w:r>
     </w:p>
     <w:p>
@@ -2369,17 +3049,14 @@
       </w:pPr>
       <w:r>
         <w:rPr>
-          <w:rFonts w:ascii="Times New Roman" w:hAnsi="Times New Roman" w:cs="Times New Roman"/>
-          <w:noProof/>
-          <w:sz w:val="28"/>
-          <w:szCs w:val="28"/>
-        </w:rPr>
-        <w:lastRenderedPageBreak/>
+          <w:sz w:val="28"/>
+          <w:szCs w:val="28"/>
+        </w:rPr>
         <w:drawing>
-          <wp:inline distT="0" distB="0" distL="0" distR="0" wp14:anchorId="46DCC898" wp14:editId="1F083CEC">
-            <wp:extent cx="3648584" cy="533474"/>
-            <wp:effectExtent l="0" t="0" r="9525" b="0"/>
-            <wp:docPr id="8" name="Рисунок 8"/>
+          <wp:inline distT="0" distB="0" distL="0" distR="0" wp14:anchorId="417A466C" wp14:editId="37624F99">
+            <wp:extent cx="3867151" cy="1164132"/>
+            <wp:effectExtent l="0" t="0" r="0" b="0"/>
+            <wp:docPr id="2" name="Рисунок 2"/>
             <wp:cNvGraphicFramePr>
               <a:graphicFrameLocks xmlns:a="http://schemas.openxmlformats.org/drawingml/2006/main" noChangeAspect="1"/>
             </wp:cNvGraphicFramePr>
@@ -2399,7 +3076,7 @@
                   <pic:spPr>
                     <a:xfrm>
                       <a:off x="0" y="0"/>
-                      <a:ext cx="3648584" cy="533474"/>
+                      <a:ext cx="3923200" cy="1181005"/>
                     </a:xfrm>
                     <a:prstGeom prst="rect">
                       <a:avLst/>
@@ -2449,7 +3126,7 @@
           <w:noProof/>
           <w:szCs w:val="26"/>
         </w:rPr>
-        <w:t>7</w:t>
+        <w:t>2</w:t>
       </w:r>
       <w:r>
         <w:rPr>
@@ -2497,23 +3174,57 @@
           <w:sz w:val="28"/>
           <w:szCs w:val="28"/>
         </w:rPr>
-        <w:t>Входные данные: метка с номером: «</w:t>
-      </w:r>
-      <w:r>
-        <w:rPr>
-          <w:rFonts w:ascii="Times New Roman" w:hAnsi="Times New Roman" w:cs="Times New Roman"/>
-          <w:sz w:val="28"/>
-          <w:szCs w:val="28"/>
-        </w:rPr>
-        <w:t>A0000006888</w:t>
-      </w:r>
-      <w:r>
-        <w:rPr>
-          <w:rFonts w:ascii="Times New Roman" w:hAnsi="Times New Roman" w:cs="Times New Roman"/>
-          <w:sz w:val="28"/>
-          <w:szCs w:val="28"/>
-        </w:rPr>
-        <w:t>». Выходные данные: две записи в базе данных с номером чипа, текущим временем и количеством пройдённых кругов.</w:t>
+        <w:t>Входные данные:</w:t>
+      </w:r>
+      <w:r>
+        <w:rPr>
+          <w:rFonts w:ascii="Times New Roman" w:hAnsi="Times New Roman" w:cs="Times New Roman"/>
+          <w:sz w:val="28"/>
+          <w:szCs w:val="28"/>
+        </w:rPr>
+        <w:t xml:space="preserve"> ввод как длины массива буквы «</w:t>
+      </w:r>
+      <w:r>
+        <w:rPr>
+          <w:rFonts w:ascii="Times New Roman" w:hAnsi="Times New Roman" w:cs="Times New Roman"/>
+          <w:sz w:val="28"/>
+          <w:szCs w:val="28"/>
+          <w:lang w:val="en-US"/>
+        </w:rPr>
+        <w:t>Z</w:t>
+      </w:r>
+      <w:r>
+        <w:rPr>
+          <w:rFonts w:ascii="Times New Roman" w:hAnsi="Times New Roman" w:cs="Times New Roman"/>
+          <w:sz w:val="28"/>
+          <w:szCs w:val="28"/>
+        </w:rPr>
+        <w:t>»</w:t>
+      </w:r>
+      <w:r>
+        <w:rPr>
+          <w:rFonts w:ascii="Times New Roman" w:hAnsi="Times New Roman" w:cs="Times New Roman"/>
+          <w:sz w:val="28"/>
+          <w:szCs w:val="28"/>
+        </w:rPr>
+        <w:t xml:space="preserve">. Выходные данные: </w:t>
+      </w:r>
+      <w:r>
+        <w:rPr>
+          <w:rFonts w:ascii="Times New Roman" w:hAnsi="Times New Roman" w:cs="Times New Roman"/>
+          <w:sz w:val="28"/>
+          <w:szCs w:val="28"/>
+        </w:rPr>
+        <w:t>Приложение выдало ошибку «</w:t>
+      </w:r>
+      <w:r>
+        <w:rPr>
+          <w:rFonts w:ascii="Times New Roman" w:hAnsi="Times New Roman" w:cs="Times New Roman"/>
+          <w:sz w:val="28"/>
+          <w:szCs w:val="28"/>
+          <w:lang w:val="en-US"/>
+        </w:rPr>
+        <w:t>Input</w:t>
       </w:r>
       <w:r>
         <w:rPr>
@@ -2528,8 +3239,159 @@
           <w:rFonts w:ascii="Times New Roman" w:hAnsi="Times New Roman" w:cs="Times New Roman"/>
           <w:sz w:val="28"/>
           <w:szCs w:val="28"/>
-        </w:rPr>
-        <w:t>Результаты показаны на рисунке 8.</w:t>
+          <w:lang w:val="en-US"/>
+        </w:rPr>
+        <w:t>string</w:t>
+      </w:r>
+      <w:r>
+        <w:rPr>
+          <w:rFonts w:ascii="Times New Roman" w:hAnsi="Times New Roman" w:cs="Times New Roman"/>
+          <w:sz w:val="28"/>
+          <w:szCs w:val="28"/>
+        </w:rPr>
+        <w:t xml:space="preserve"> </w:t>
+      </w:r>
+      <w:r>
+        <w:rPr>
+          <w:rFonts w:ascii="Times New Roman" w:hAnsi="Times New Roman" w:cs="Times New Roman"/>
+          <w:sz w:val="28"/>
+          <w:szCs w:val="28"/>
+          <w:lang w:val="en-US"/>
+        </w:rPr>
+        <w:t>was</w:t>
+      </w:r>
+      <w:r>
+        <w:rPr>
+          <w:rFonts w:ascii="Times New Roman" w:hAnsi="Times New Roman" w:cs="Times New Roman"/>
+          <w:sz w:val="28"/>
+          <w:szCs w:val="28"/>
+        </w:rPr>
+        <w:t xml:space="preserve"> </w:t>
+      </w:r>
+      <w:r>
+        <w:rPr>
+          <w:rFonts w:ascii="Times New Roman" w:hAnsi="Times New Roman" w:cs="Times New Roman"/>
+          <w:sz w:val="28"/>
+          <w:szCs w:val="28"/>
+          <w:lang w:val="en-US"/>
+        </w:rPr>
+        <w:t>not</w:t>
+      </w:r>
+      <w:r>
+        <w:rPr>
+          <w:rFonts w:ascii="Times New Roman" w:hAnsi="Times New Roman" w:cs="Times New Roman"/>
+          <w:sz w:val="28"/>
+          <w:szCs w:val="28"/>
+        </w:rPr>
+        <w:t xml:space="preserve"> </w:t>
+      </w:r>
+      <w:r>
+        <w:rPr>
+          <w:rFonts w:ascii="Times New Roman" w:hAnsi="Times New Roman" w:cs="Times New Roman"/>
+          <w:sz w:val="28"/>
+          <w:szCs w:val="28"/>
+          <w:lang w:val="en-US"/>
+        </w:rPr>
+        <w:t>in</w:t>
+      </w:r>
+      <w:r>
+        <w:rPr>
+          <w:rFonts w:ascii="Times New Roman" w:hAnsi="Times New Roman" w:cs="Times New Roman"/>
+          <w:sz w:val="28"/>
+          <w:szCs w:val="28"/>
+        </w:rPr>
+        <w:t xml:space="preserve"> </w:t>
+      </w:r>
+      <w:r>
+        <w:rPr>
+          <w:rFonts w:ascii="Times New Roman" w:hAnsi="Times New Roman" w:cs="Times New Roman"/>
+          <w:sz w:val="28"/>
+          <w:szCs w:val="28"/>
+          <w:lang w:val="en-US"/>
+        </w:rPr>
+        <w:t>a</w:t>
+      </w:r>
+      <w:r>
+        <w:rPr>
+          <w:rFonts w:ascii="Times New Roman" w:hAnsi="Times New Roman" w:cs="Times New Roman"/>
+          <w:sz w:val="28"/>
+          <w:szCs w:val="28"/>
+        </w:rPr>
+        <w:t xml:space="preserve"> </w:t>
+      </w:r>
+      <w:r>
+        <w:rPr>
+          <w:rFonts w:ascii="Times New Roman" w:hAnsi="Times New Roman" w:cs="Times New Roman"/>
+          <w:sz w:val="28"/>
+          <w:szCs w:val="28"/>
+          <w:lang w:val="en-US"/>
+        </w:rPr>
+        <w:t>correct</w:t>
+      </w:r>
+      <w:r>
+        <w:rPr>
+          <w:rFonts w:ascii="Times New Roman" w:hAnsi="Times New Roman" w:cs="Times New Roman"/>
+          <w:sz w:val="28"/>
+          <w:szCs w:val="28"/>
+        </w:rPr>
+        <w:t xml:space="preserve"> </w:t>
+      </w:r>
+      <w:r>
+        <w:rPr>
+          <w:rFonts w:ascii="Times New Roman" w:hAnsi="Times New Roman" w:cs="Times New Roman"/>
+          <w:sz w:val="28"/>
+          <w:szCs w:val="28"/>
+          <w:lang w:val="en-US"/>
+        </w:rPr>
+        <w:t>format</w:t>
+      </w:r>
+      <w:r>
+        <w:rPr>
+          <w:rFonts w:ascii="Times New Roman" w:hAnsi="Times New Roman" w:cs="Times New Roman"/>
+          <w:sz w:val="28"/>
+          <w:szCs w:val="28"/>
+        </w:rPr>
+        <w:t>.</w:t>
+      </w:r>
+      <w:r>
+        <w:rPr>
+          <w:rFonts w:ascii="Times New Roman" w:hAnsi="Times New Roman" w:cs="Times New Roman"/>
+          <w:sz w:val="28"/>
+          <w:szCs w:val="28"/>
+        </w:rPr>
+        <w:t>» и завершило свою работу. Тестирование негативное</w:t>
+      </w:r>
+      <w:r>
+        <w:rPr>
+          <w:rFonts w:ascii="Times New Roman" w:hAnsi="Times New Roman" w:cs="Times New Roman"/>
+          <w:sz w:val="28"/>
+          <w:szCs w:val="28"/>
+        </w:rPr>
+        <w:t>.</w:t>
+      </w:r>
+      <w:r>
+        <w:rPr>
+          <w:rFonts w:ascii="Times New Roman" w:hAnsi="Times New Roman" w:cs="Times New Roman"/>
+          <w:sz w:val="28"/>
+          <w:szCs w:val="28"/>
+        </w:rPr>
+        <w:t xml:space="preserve"> </w:t>
+      </w:r>
+      <w:r>
+        <w:rPr>
+          <w:rFonts w:ascii="Times New Roman" w:hAnsi="Times New Roman" w:cs="Times New Roman"/>
+          <w:sz w:val="28"/>
+          <w:szCs w:val="28"/>
+        </w:rPr>
+        <w:t>Результаты показаны на рисунке 3</w:t>
+      </w:r>
+      <w:r>
+        <w:rPr>
+          <w:rFonts w:ascii="Times New Roman" w:hAnsi="Times New Roman" w:cs="Times New Roman"/>
+          <w:sz w:val="28"/>
+          <w:szCs w:val="28"/>
+        </w:rPr>
+        <w:t>.</w:t>
       </w:r>
     </w:p>
     <w:p>
@@ -2555,16 +3417,14 @@
       </w:pPr>
       <w:r>
         <w:rPr>
-          <w:rFonts w:ascii="Times New Roman" w:hAnsi="Times New Roman" w:cs="Times New Roman"/>
-          <w:noProof/>
           <w:sz w:val="28"/>
           <w:szCs w:val="28"/>
         </w:rPr>
         <w:drawing>
-          <wp:inline distT="0" distB="0" distL="0" distR="0" wp14:anchorId="1A15EB13" wp14:editId="55E7FA5D">
-            <wp:extent cx="5939790" cy="640080"/>
-            <wp:effectExtent l="0" t="0" r="3810" b="7620"/>
-            <wp:docPr id="5" name="Рисунок 5"/>
+          <wp:inline distT="0" distB="0" distL="0" distR="0" wp14:anchorId="2E86DD74" wp14:editId="06EA7313">
+            <wp:extent cx="3267531" cy="628738"/>
+            <wp:effectExtent l="0" t="0" r="0" b="0"/>
+            <wp:docPr id="3" name="Рисунок 3"/>
             <wp:cNvGraphicFramePr>
               <a:graphicFrameLocks xmlns:a="http://schemas.openxmlformats.org/drawingml/2006/main" noChangeAspect="1"/>
             </wp:cNvGraphicFramePr>
@@ -2584,7 +3444,7 @@
                   <pic:spPr>
                     <a:xfrm>
                       <a:off x="0" y="0"/>
-                      <a:ext cx="5939790" cy="640080"/>
+                      <a:ext cx="3267531" cy="628738"/>
                     </a:xfrm>
                     <a:prstGeom prst="rect">
                       <a:avLst/>
@@ -2634,7 +3494,7 @@
           <w:noProof/>
           <w:szCs w:val="26"/>
         </w:rPr>
-        <w:t>8</w:t>
+        <w:t>3</w:t>
       </w:r>
       <w:r>
         <w:rPr>
@@ -2660,23 +3520,149 @@
     </w:p>
     <w:p>
       <w:pPr>
-        <w:ind w:firstLine="709"/>
-        <w:rPr>
-          <w:rFonts w:ascii="Times New Roman" w:hAnsi="Times New Roman" w:cs="Times New Roman"/>
-          <w:sz w:val="28"/>
-          <w:szCs w:val="28"/>
-        </w:rPr>
-      </w:pPr>
-      <w:r>
-        <w:rPr>
-          <w:rFonts w:ascii="Times New Roman" w:hAnsi="Times New Roman" w:cs="Times New Roman"/>
-          <w:sz w:val="28"/>
-          <w:szCs w:val="28"/>
-        </w:rPr>
-        <w:t>По итогам тестирования были выполнены все тест-требования.</w:t>
+        <w:pStyle w:val="a8"/>
+        <w:numPr>
+          <w:ilvl w:val="0"/>
+          <w:numId w:val="6"/>
+        </w:numPr>
+        <w:spacing w:line="360" w:lineRule="auto"/>
+        <w:ind w:left="0" w:firstLine="851"/>
+        <w:jc w:val="both"/>
+        <w:rPr>
+          <w:rFonts w:ascii="Times New Roman" w:hAnsi="Times New Roman" w:cs="Times New Roman"/>
+          <w:sz w:val="28"/>
+          <w:szCs w:val="28"/>
+        </w:rPr>
+      </w:pPr>
+      <w:r>
+        <w:rPr>
+          <w:rFonts w:ascii="Times New Roman" w:hAnsi="Times New Roman" w:cs="Times New Roman"/>
+          <w:sz w:val="28"/>
+          <w:szCs w:val="28"/>
+        </w:rPr>
+        <w:t xml:space="preserve">Входные данные: ввод </w:t>
+      </w:r>
+      <w:r>
+        <w:rPr>
+          <w:rFonts w:ascii="Times New Roman" w:hAnsi="Times New Roman" w:cs="Times New Roman"/>
+          <w:sz w:val="28"/>
+          <w:szCs w:val="28"/>
+        </w:rPr>
+        <w:t xml:space="preserve">данных для сортировки. </w:t>
+      </w:r>
+      <w:r>
+        <w:rPr>
+          <w:rFonts w:ascii="Times New Roman" w:hAnsi="Times New Roman" w:cs="Times New Roman"/>
+          <w:sz w:val="28"/>
+          <w:szCs w:val="28"/>
+        </w:rPr>
+        <w:t xml:space="preserve">Выходные данные: </w:t>
+      </w:r>
+      <w:r>
+        <w:rPr>
+          <w:rFonts w:ascii="Times New Roman" w:hAnsi="Times New Roman" w:cs="Times New Roman"/>
+          <w:sz w:val="28"/>
+          <w:szCs w:val="28"/>
+        </w:rPr>
+        <w:t>Файл с отсортированными данными</w:t>
+      </w:r>
+      <w:r>
+        <w:rPr>
+          <w:rFonts w:ascii="Times New Roman" w:hAnsi="Times New Roman" w:cs="Times New Roman"/>
+          <w:sz w:val="28"/>
+          <w:szCs w:val="28"/>
+        </w:rPr>
+        <w:t>.</w:t>
+      </w:r>
+      <w:r>
+        <w:rPr>
+          <w:rFonts w:ascii="Times New Roman" w:hAnsi="Times New Roman" w:cs="Times New Roman"/>
+          <w:sz w:val="28"/>
+          <w:szCs w:val="28"/>
+        </w:rPr>
+        <w:t xml:space="preserve"> </w:t>
+      </w:r>
+      <w:r>
+        <w:rPr>
+          <w:rFonts w:ascii="Times New Roman" w:hAnsi="Times New Roman" w:cs="Times New Roman"/>
+          <w:sz w:val="28"/>
+          <w:szCs w:val="28"/>
+        </w:rPr>
+        <w:t>Результаты показаны на рисунке 4.</w:t>
       </w:r>
     </w:p>
-    <w:p/>
+    <w:p>
+      <w:pPr>
+        <w:keepNext/>
+        <w:jc w:val="center"/>
+      </w:pPr>
+      <w:r>
+        <w:drawing>
+          <wp:inline distT="0" distB="0" distL="0" distR="0" wp14:anchorId="1D4222DB" wp14:editId="0D3FEBDA">
+            <wp:extent cx="3439005" cy="1619476"/>
+            <wp:effectExtent l="0" t="0" r="9525" b="0"/>
+            <wp:docPr id="6" name="Рисунок 6"/>
+            <wp:cNvGraphicFramePr>
+              <a:graphicFrameLocks xmlns:a="http://schemas.openxmlformats.org/drawingml/2006/main" noChangeAspect="1"/>
+            </wp:cNvGraphicFramePr>
+            <a:graphic xmlns:a="http://schemas.openxmlformats.org/drawingml/2006/main">
+              <a:graphicData uri="http://schemas.openxmlformats.org/drawingml/2006/picture">
+                <pic:pic xmlns:pic="http://schemas.openxmlformats.org/drawingml/2006/picture">
+                  <pic:nvPicPr>
+                    <pic:cNvPr id="1" name=""/>
+                    <pic:cNvPicPr/>
+                  </pic:nvPicPr>
+                  <pic:blipFill>
+                    <a:blip r:embed="rId8"/>
+                    <a:stretch>
+                      <a:fillRect/>
+                    </a:stretch>
+                  </pic:blipFill>
+                  <pic:spPr>
+                    <a:xfrm>
+                      <a:off x="0" y="0"/>
+                      <a:ext cx="3439005" cy="1619476"/>
+                    </a:xfrm>
+                    <a:prstGeom prst="rect">
+                      <a:avLst/>
+                    </a:prstGeom>
+                  </pic:spPr>
+                </pic:pic>
+              </a:graphicData>
+            </a:graphic>
+          </wp:inline>
+        </w:drawing>
+      </w:r>
+    </w:p>
+    <w:p>
+      <w:pPr>
+        <w:pStyle w:val="a9"/>
+      </w:pPr>
+      <w:r>
+        <w:t xml:space="preserve">Рисунок </w:t>
+      </w:r>
+      <w:r>
+        <w:fldChar w:fldCharType="begin"/>
+      </w:r>
+      <w:r>
+        <w:instrText xml:space="preserve"> SEQ Рисунок \* ARABIC </w:instrText>
+      </w:r>
+      <w:r>
+        <w:fldChar w:fldCharType="separate"/>
+      </w:r>
+      <w:r>
+        <w:rPr>
+          <w:noProof/>
+        </w:rPr>
+        <w:t>4</w:t>
+      </w:r>
+      <w:r>
+        <w:fldChar w:fldCharType="end"/>
+      </w:r>
+      <w:r>
+        <w:t xml:space="preserve"> – результат тестирования 4 тестового примера</w:t>
+      </w:r>
+    </w:p>
     <w:sectPr>
       <w:pgSz w:w="11906" w:h="16838"/>
       <w:pgMar w:top="1134" w:right="850" w:bottom="1134" w:left="1701" w:header="708" w:footer="708" w:gutter="0"/>
@@ -2688,7 +3674,7 @@
 </file>
 
 <file path=word/numbering.xml><?xml version="1.0" encoding="utf-8"?>
-<w:numbering xmlns:wpc="http://schemas.microsoft.com/office/word/2010/wordprocessingCanvas" xmlns:cx="http://schemas.microsoft.com/office/drawing/2014/chartex" xmlns:cx1="http://schemas.microsoft.com/office/drawing/2015/9/8/chartex" xmlns:cx2="http://schemas.microsoft.com/office/drawing/2015/10/21/chartex" xmlns:cx3="http://schemas.microsoft.com/office/drawing/2016/5/9/chartex" xmlns:cx4="http://schemas.microsoft.com/office/drawing/2016/5/10/chartex" xmlns:cx5="http://schemas.microsoft.com/office/drawing/2016/5/11/chartex" xmlns:cx6="http://schemas.microsoft.com/office/drawing/2016/5/12/chartex" xmlns:cx7="http://schemas.microsoft.com/office/drawing/2016/5/13/chartex" xmlns:cx8="http://schemas.microsoft.com/office/drawing/2016/5/14/chartex" xmlns:mc="http://schemas.openxmlformats.org/markup-compatibility/2006" xmlns:aink="http://schemas.microsoft.com/office/drawing/2016/ink" xmlns:am3d="http://schemas.microsoft.com/office/drawing/2017/model3d" xmlns:o="urn:schemas-microsoft-com:office:office" xmlns:r="http://schemas.openxmlformats.org/officeDocument/2006/relationships" xmlns:m="http://schemas.openxmlformats.org/officeDocument/2006/math" xmlns:v="urn:schemas-microsoft-com:vml" xmlns:wp14="http://schemas.microsoft.com/office/word/2010/wordprocessingDrawing" xmlns:wp="http://schemas.openxmlformats.org/drawingml/2006/wordprocessingDrawing" xmlns:w10="urn:schemas-microsoft-com:office:word" xmlns:w="http://schemas.openxmlformats.org/wordprocessingml/2006/main" xmlns:w14="http://schemas.microsoft.com/office/word/2010/wordml" xmlns:w15="http://schemas.microsoft.com/office/word/2012/wordml" xmlns:w16cex="http://schemas.microsoft.com/office/word/2018/wordml/cex" xmlns:w16cid="http://schemas.microsoft.com/office/word/2016/wordml/cid" xmlns:w16="http://schemas.microsoft.com/office/word/2018/wordml" xmlns:w16sdtdh="http://schemas.microsoft.com/office/word/2020/wordml/sdtdatahash" xmlns:w16se="http://schemas.microsoft.com/office/word/2015/wordml/symex" xmlns:wpg="http://schemas.microsoft.com/office/word/2010/wordprocessingGroup" xmlns:wpi="http://schemas.microsoft.com/office/word/2010/wordprocessingInk" xmlns:wne="http://schemas.microsoft.com/office/word/2006/wordml" xmlns:wps="http://schemas.microsoft.com/office/word/2010/wordprocessingShape" mc:Ignorable="w14 w15 w16se w16cid w16 w16cex w16sdtdh wp14">
+<w:numbering xmlns:wpc="http://schemas.microsoft.com/office/word/2010/wordprocessingCanvas" xmlns:mc="http://schemas.openxmlformats.org/markup-compatibility/2006" xmlns:o="urn:schemas-microsoft-com:office:office" xmlns:r="http://schemas.openxmlformats.org/officeDocument/2006/relationships" xmlns:m="http://schemas.openxmlformats.org/officeDocument/2006/math" xmlns:v="urn:schemas-microsoft-com:vml" xmlns:wp14="http://schemas.microsoft.com/office/word/2010/wordprocessingDrawing" xmlns:wp="http://schemas.openxmlformats.org/drawingml/2006/wordprocessingDrawing" xmlns:w10="urn:schemas-microsoft-com:office:word" xmlns:w="http://schemas.openxmlformats.org/wordprocessingml/2006/main" xmlns:w14="http://schemas.microsoft.com/office/word/2010/wordml" xmlns:w15="http://schemas.microsoft.com/office/word/2012/wordml" xmlns:wpg="http://schemas.microsoft.com/office/word/2010/wordprocessingGroup" xmlns:wpi="http://schemas.microsoft.com/office/word/2010/wordprocessingInk" xmlns:wne="http://schemas.microsoft.com/office/word/2006/wordml" xmlns:wps="http://schemas.microsoft.com/office/word/2010/wordprocessingShape" mc:Ignorable="w14 w15 wp14">
   <w:abstractNum w:abstractNumId="0" w15:restartNumberingAfterBreak="0">
     <w:nsid w:val="096D4EE9"/>
     <w:multiLevelType w:val="hybridMultilevel"/>
@@ -2779,6 +3765,119 @@
     </w:lvl>
   </w:abstractNum>
   <w:abstractNum w:abstractNumId="1" w15:restartNumberingAfterBreak="0">
+    <w:nsid w:val="152565F6"/>
+    <w:multiLevelType w:val="hybridMultilevel"/>
+    <w:tmpl w:val="1EF84FDE"/>
+    <w:lvl w:ilvl="0" w:tplc="4650029C">
+      <w:start w:val="1"/>
+      <w:numFmt w:val="bullet"/>
+      <w:lvlText w:val="—"/>
+      <w:lvlJc w:val="left"/>
+      <w:pPr>
+        <w:ind w:left="720" w:hanging="360"/>
+      </w:pPr>
+      <w:rPr>
+        <w:rFonts w:ascii="Times New Roman" w:hAnsi="Times New Roman" w:cs="Times New Roman" w:hint="default"/>
+      </w:rPr>
+    </w:lvl>
+    <w:lvl w:ilvl="1" w:tplc="04190003" w:tentative="1">
+      <w:start w:val="1"/>
+      <w:numFmt w:val="bullet"/>
+      <w:lvlText w:val="o"/>
+      <w:lvlJc w:val="left"/>
+      <w:pPr>
+        <w:ind w:left="1440" w:hanging="360"/>
+      </w:pPr>
+      <w:rPr>
+        <w:rFonts w:ascii="Courier New" w:hAnsi="Courier New" w:cs="Courier New" w:hint="default"/>
+      </w:rPr>
+    </w:lvl>
+    <w:lvl w:ilvl="2" w:tplc="04190005" w:tentative="1">
+      <w:start w:val="1"/>
+      <w:numFmt w:val="bullet"/>
+      <w:lvlText w:val=""/>
+      <w:lvlJc w:val="left"/>
+      <w:pPr>
+        <w:ind w:left="2160" w:hanging="360"/>
+      </w:pPr>
+      <w:rPr>
+        <w:rFonts w:ascii="Wingdings" w:hAnsi="Wingdings" w:hint="default"/>
+      </w:rPr>
+    </w:lvl>
+    <w:lvl w:ilvl="3" w:tplc="04190001" w:tentative="1">
+      <w:start w:val="1"/>
+      <w:numFmt w:val="bullet"/>
+      <w:lvlText w:val=""/>
+      <w:lvlJc w:val="left"/>
+      <w:pPr>
+        <w:ind w:left="2880" w:hanging="360"/>
+      </w:pPr>
+      <w:rPr>
+        <w:rFonts w:ascii="Symbol" w:hAnsi="Symbol" w:hint="default"/>
+      </w:rPr>
+    </w:lvl>
+    <w:lvl w:ilvl="4" w:tplc="04190003" w:tentative="1">
+      <w:start w:val="1"/>
+      <w:numFmt w:val="bullet"/>
+      <w:lvlText w:val="o"/>
+      <w:lvlJc w:val="left"/>
+      <w:pPr>
+        <w:ind w:left="3600" w:hanging="360"/>
+      </w:pPr>
+      <w:rPr>
+        <w:rFonts w:ascii="Courier New" w:hAnsi="Courier New" w:cs="Courier New" w:hint="default"/>
+      </w:rPr>
+    </w:lvl>
+    <w:lvl w:ilvl="5" w:tplc="04190005" w:tentative="1">
+      <w:start w:val="1"/>
+      <w:numFmt w:val="bullet"/>
+      <w:lvlText w:val=""/>
+      <w:lvlJc w:val="left"/>
+      <w:pPr>
+        <w:ind w:left="4320" w:hanging="360"/>
+      </w:pPr>
+      <w:rPr>
+        <w:rFonts w:ascii="Wingdings" w:hAnsi="Wingdings" w:hint="default"/>
+      </w:rPr>
+    </w:lvl>
+    <w:lvl w:ilvl="6" w:tplc="04190001" w:tentative="1">
+      <w:start w:val="1"/>
+      <w:numFmt w:val="bullet"/>
+      <w:lvlText w:val=""/>
+      <w:lvlJc w:val="left"/>
+      <w:pPr>
+        <w:ind w:left="5040" w:hanging="360"/>
+      </w:pPr>
+      <w:rPr>
+        <w:rFonts w:ascii="Symbol" w:hAnsi="Symbol" w:hint="default"/>
+      </w:rPr>
+    </w:lvl>
+    <w:lvl w:ilvl="7" w:tplc="04190003" w:tentative="1">
+      <w:start w:val="1"/>
+      <w:numFmt w:val="bullet"/>
+      <w:lvlText w:val="o"/>
+      <w:lvlJc w:val="left"/>
+      <w:pPr>
+        <w:ind w:left="5760" w:hanging="360"/>
+      </w:pPr>
+      <w:rPr>
+        <w:rFonts w:ascii="Courier New" w:hAnsi="Courier New" w:cs="Courier New" w:hint="default"/>
+      </w:rPr>
+    </w:lvl>
+    <w:lvl w:ilvl="8" w:tplc="04190005" w:tentative="1">
+      <w:start w:val="1"/>
+      <w:numFmt w:val="bullet"/>
+      <w:lvlText w:val=""/>
+      <w:lvlJc w:val="left"/>
+      <w:pPr>
+        <w:ind w:left="6480" w:hanging="360"/>
+      </w:pPr>
+      <w:rPr>
+        <w:rFonts w:ascii="Wingdings" w:hAnsi="Wingdings" w:hint="default"/>
+      </w:rPr>
+    </w:lvl>
+  </w:abstractNum>
+  <w:abstractNum w:abstractNumId="2" w15:restartNumberingAfterBreak="0">
     <w:nsid w:val="35B81C5C"/>
     <w:multiLevelType w:val="hybridMultilevel"/>
     <w:tmpl w:val="0204D278"/>
@@ -2891,7 +3990,7 @@
       </w:rPr>
     </w:lvl>
   </w:abstractNum>
-  <w:abstractNum w:abstractNumId="2" w15:restartNumberingAfterBreak="0">
+  <w:abstractNum w:abstractNumId="3" w15:restartNumberingAfterBreak="0">
     <w:nsid w:val="37654ADA"/>
     <w:multiLevelType w:val="hybridMultilevel"/>
     <w:tmpl w:val="76E6CECC"/>
@@ -3004,7 +4103,7 @@
       </w:rPr>
     </w:lvl>
   </w:abstractNum>
-  <w:abstractNum w:abstractNumId="3" w15:restartNumberingAfterBreak="0">
+  <w:abstractNum w:abstractNumId="4" w15:restartNumberingAfterBreak="0">
     <w:nsid w:val="64FB35FE"/>
     <w:multiLevelType w:val="hybridMultilevel"/>
     <w:tmpl w:val="FDAA29DE"/>
@@ -3093,7 +4192,7 @@
       </w:pPr>
     </w:lvl>
   </w:abstractNum>
-  <w:abstractNum w:abstractNumId="4" w15:restartNumberingAfterBreak="0">
+  <w:abstractNum w:abstractNumId="5" w15:restartNumberingAfterBreak="0">
     <w:nsid w:val="7B775AE6"/>
     <w:multiLevelType w:val="hybridMultilevel"/>
     <w:tmpl w:val="EF6EDF0E"/>
@@ -3183,25 +4282,28 @@
     </w:lvl>
   </w:abstractNum>
   <w:num w:numId="1">
-    <w:abstractNumId w:val="1"/>
+    <w:abstractNumId w:val="2"/>
   </w:num>
   <w:num w:numId="2">
     <w:abstractNumId w:val="0"/>
   </w:num>
   <w:num w:numId="3">
-    <w:abstractNumId w:val="2"/>
+    <w:abstractNumId w:val="3"/>
   </w:num>
   <w:num w:numId="4">
-    <w:abstractNumId w:val="3"/>
+    <w:abstractNumId w:val="4"/>
   </w:num>
   <w:num w:numId="5">
-    <w:abstractNumId w:val="4"/>
+    <w:abstractNumId w:val="5"/>
+  </w:num>
+  <w:num w:numId="6">
+    <w:abstractNumId w:val="1"/>
   </w:num>
 </w:numbering>
 </file>
 
 <file path=word/styles.xml><?xml version="1.0" encoding="utf-8"?>
-<w:styles xmlns:mc="http://schemas.openxmlformats.org/markup-compatibility/2006" xmlns:r="http://schemas.openxmlformats.org/officeDocument/2006/relationships" xmlns:w="http://schemas.openxmlformats.org/wordprocessingml/2006/main" xmlns:w14="http://schemas.microsoft.com/office/word/2010/wordml" xmlns:w15="http://schemas.microsoft.com/office/word/2012/wordml" xmlns:w16cex="http://schemas.microsoft.com/office/word/2018/wordml/cex" xmlns:w16cid="http://schemas.microsoft.com/office/word/2016/wordml/cid" xmlns:w16="http://schemas.microsoft.com/office/word/2018/wordml" xmlns:w16sdtdh="http://schemas.microsoft.com/office/word/2020/wordml/sdtdatahash" xmlns:w16se="http://schemas.microsoft.com/office/word/2015/wordml/symex" mc:Ignorable="w14 w15 w16se w16cid w16 w16cex w16sdtdh">
+<w:styles xmlns:mc="http://schemas.openxmlformats.org/markup-compatibility/2006" xmlns:r="http://schemas.openxmlformats.org/officeDocument/2006/relationships" xmlns:w="http://schemas.openxmlformats.org/wordprocessingml/2006/main" xmlns:w14="http://schemas.microsoft.com/office/word/2010/wordml" xmlns:w15="http://schemas.microsoft.com/office/word/2012/wordml" mc:Ignorable="w14 w15">
   <w:docDefaults>
     <w:rPrDefault>
       <w:rPr>
@@ -3217,7 +4319,7 @@
       </w:pPr>
     </w:pPrDefault>
   </w:docDefaults>
-  <w:latentStyles w:defLockedState="0" w:defUIPriority="99" w:defSemiHidden="0" w:defUnhideWhenUsed="0" w:defQFormat="0" w:count="376">
+  <w:latentStyles w:defLockedState="0" w:defUIPriority="99" w:defSemiHidden="0" w:defUnhideWhenUsed="0" w:defQFormat="0" w:count="371">
     <w:lsdException w:name="Normal" w:uiPriority="0" w:qFormat="1"/>
     <w:lsdException w:name="heading 1" w:uiPriority="9" w:qFormat="1"/>
     <w:lsdException w:name="heading 2" w:semiHidden="1" w:uiPriority="9" w:unhideWhenUsed="1" w:qFormat="1"/>
@@ -3589,11 +4691,6 @@
     <w:lsdException w:name="List Table 5 Dark Accent 6" w:uiPriority="50"/>
     <w:lsdException w:name="List Table 6 Colorful Accent 6" w:uiPriority="51"/>
     <w:lsdException w:name="List Table 7 Colorful Accent 6" w:uiPriority="52"/>
-    <w:lsdException w:name="Mention" w:semiHidden="1" w:unhideWhenUsed="1"/>
-    <w:lsdException w:name="Smart Hyperlink" w:semiHidden="1" w:unhideWhenUsed="1"/>
-    <w:lsdException w:name="Hashtag" w:semiHidden="1" w:unhideWhenUsed="1"/>
-    <w:lsdException w:name="Unresolved Mention" w:semiHidden="1" w:unhideWhenUsed="1"/>
-    <w:lsdException w:name="Smart Link" w:semiHidden="1" w:unhideWhenUsed="1"/>
   </w:latentStyles>
   <w:style w:type="paragraph" w:default="1" w:styleId="a">
     <w:name w:val="Normal"/>
